--- a/MachineLearning/Statistics/Class Notes - Basic Statistics.docx
+++ b/MachineLearning/Statistics/Class Notes - Basic Statistics.docx
@@ -1,7 +1,31 @@
 
 <file path=word/document.xml><?xml version="1.0" encoding="utf-8"?>
-<w:document xmlns:wpc="http://schemas.microsoft.com/office/word/2010/wordprocessingCanvas" xmlns:cx="http://schemas.microsoft.com/office/drawing/2014/chartex" xmlns:cx1="http://schemas.microsoft.com/office/drawing/2015/9/8/chartex" xmlns:cx2="http://schemas.microsoft.com/office/drawing/2015/10/21/chartex" xmlns:cx3="http://schemas.microsoft.com/office/drawing/2016/5/9/chartex" xmlns:cx4="http://schemas.microsoft.com/office/drawing/2016/5/10/chartex" xmlns:cx5="http://schemas.microsoft.com/office/drawing/2016/5/11/chartex" xmlns:cx6="http://schemas.microsoft.com/office/drawing/2016/5/12/chartex" xmlns:cx7="http://schemas.microsoft.com/office/drawing/2016/5/13/chartex" xmlns:cx8="http://schemas.microsoft.com/office/drawing/2016/5/14/chartex" xmlns:mc="http://schemas.openxmlformats.org/markup-compatibility/2006" xmlns:o="urn:schemas-microsoft-com:office:office" xmlns:r="http://schemas.openxmlformats.org/officeDocument/2006/relationships" xmlns:m="http://schemas.openxmlformats.org/officeDocument/2006/math" xmlns:v="urn:schemas-microsoft-com:vml" xmlns:wp14="http://schemas.microsoft.com/office/word/2010/wordprocessingDrawing" xmlns:wp="http://schemas.openxmlformats.org/drawingml/2006/wordprocessingDrawing" xmlns:w10="urn:schemas-microsoft-com:office:word" xmlns:w="http://schemas.openxmlformats.org/wordprocessingml/2006/main" xmlns:w14="http://schemas.microsoft.com/office/word/2010/wordml" xmlns:w15="http://schemas.microsoft.com/office/word/2012/wordml" xmlns:w16se="http://schemas.microsoft.com/office/word/2015/wordml/symex" xmlns:wpg="http://schemas.microsoft.com/office/word/2010/wordprocessingGroup" xmlns:wpi="http://schemas.microsoft.com/office/word/2010/wordprocessingInk" xmlns:wne="http://schemas.microsoft.com/office/word/2006/wordml" xmlns:wps="http://schemas.microsoft.com/office/word/2010/wordprocessingShape" mc:Ignorable="w14 w15 w16se wp14">
+<w:document xmlns:wpc="http://schemas.microsoft.com/office/word/2010/wordprocessingCanvas" xmlns:mo="http://schemas.microsoft.com/office/mac/office/2008/main" xmlns:mc="http://schemas.openxmlformats.org/markup-compatibility/2006" xmlns:mv="urn:schemas-microsoft-com:mac:vml" xmlns:o="urn:schemas-microsoft-com:office:office" xmlns:r="http://schemas.openxmlformats.org/officeDocument/2006/relationships" xmlns:m="http://schemas.openxmlformats.org/officeDocument/2006/math" xmlns:v="urn:schemas-microsoft-com:vml" xmlns:wp14="http://schemas.microsoft.com/office/word/2010/wordprocessingDrawing" xmlns:wp="http://schemas.openxmlformats.org/drawingml/2006/wordprocessingDrawing" xmlns:w10="urn:schemas-microsoft-com:office:word" xmlns:w="http://schemas.openxmlformats.org/wordprocessingml/2006/main" xmlns:w14="http://schemas.microsoft.com/office/word/2010/wordml" xmlns:wpg="http://schemas.microsoft.com/office/word/2010/wordprocessingGroup" xmlns:wpi="http://schemas.microsoft.com/office/word/2010/wordprocessingInk" xmlns:wne="http://schemas.microsoft.com/office/word/2006/wordml" xmlns:wps="http://schemas.microsoft.com/office/word/2010/wordprocessingShape" mc:Ignorable="w14 wp14">
   <w:body>
+    <w:p>
+      <w:pPr>
+        <w:jc w:val="both"/>
+        <w:rPr>
+          <w:b/>
+        </w:rPr>
+      </w:pPr>
+      <w:r>
+        <w:rPr>
+          <w:b/>
+        </w:rPr>
+        <w:t>Statistics</w:t>
+      </w:r>
+      <w:bookmarkStart w:id="0" w:name="_GoBack"/>
+      <w:bookmarkEnd w:id="0"/>
+    </w:p>
+    <w:p>
+      <w:pPr>
+        <w:jc w:val="both"/>
+        <w:rPr>
+          <w:b/>
+        </w:rPr>
+      </w:pPr>
+    </w:p>
     <w:p>
       <w:pPr>
         <w:jc w:val="both"/>
@@ -97,7 +121,23 @@
         <w:t>Why Statistics?</w:t>
       </w:r>
       <w:r>
-        <w:t xml:space="preserve"> The practice of engineering is applying science to solve a problem. In engineering we’re used to solving a deterministic problem where our solution solves the problem all the time. E.g software written to dispense currency from an ATM machine. The solution is deterministic. We know each and every step how the machine will dispense currency. There are many problems where the solution is not deterministic. This is because either we don’t know enough about the problem or we don’t have enough computing power to model the problem. E.g how to classify whether a mail is spam or not. There is no single formula to determine a spam mail. It depends on the occurrence of certain words used together, length of email and other factors. Another example can be how to measure the happiness of humans. The solution to this problem will differ greatly from 1 person to another. For these problems, we need statistics.</w:t>
+        <w:t xml:space="preserve"> The practice of engineering is applying science to solve a problem. In engineering we’re used to solving a deterministic problem where our solution solves the problem all the time. </w:t>
+      </w:r>
+      <w:proofErr w:type="gramStart"/>
+      <w:r>
+        <w:t>E.g software written to dispense currency from an ATM machine.</w:t>
+      </w:r>
+      <w:proofErr w:type="gramEnd"/>
+      <w:r>
+        <w:t xml:space="preserve"> The solution is deterministic. We know each and every step how the machine will dispense currency. There are many problems where the solution is not deterministic. This is because either we don’t know enough about the problem or we don’t have enough computing power to model the problem. </w:t>
+      </w:r>
+      <w:proofErr w:type="gramStart"/>
+      <w:r>
+        <w:t>E.g how to classify whether a mail is spam or not.</w:t>
+      </w:r>
+      <w:proofErr w:type="gramEnd"/>
+      <w:r>
+        <w:t xml:space="preserve"> There is no single formula to determine a spam mail. It depends on the occurrence of certain words used together, length of email and other factors. Another example can be how to measure the happiness of humans. The solution to this problem will differ greatly from 1 person to another. For these problems, we need statistics.</w:t>
       </w:r>
     </w:p>
     <w:p>
@@ -229,6 +269,7 @@
           <w:b/>
           <w:u w:val="single"/>
         </w:rPr>
+        <w:lastRenderedPageBreak/>
         <w:t>Reporting vs Analytics vs Advanced Analytics:</w:t>
       </w:r>
     </w:p>
@@ -250,7 +291,6 @@
           <w:b/>
           <w:bCs/>
         </w:rPr>
-        <w:lastRenderedPageBreak/>
         <w:t>Analysis:</w:t>
       </w:r>
       <w:r>
@@ -266,7 +306,15 @@
         <w:t xml:space="preserve">Advanced Analytics: </w:t>
       </w:r>
       <w:r>
-        <w:t>Advanced analytics extends the insights provided by analytics by doing impact analysis on the business and prescribing the next steps which can be taken. It includes predictive modeling, text analytics and advanced data mining algorithms</w:t>
+        <w:t xml:space="preserve">Advanced analytics extends the insights provided by analytics by doing impact analysis on the business and prescribing the next </w:t>
+      </w:r>
+      <w:proofErr w:type="gramStart"/>
+      <w:r>
+        <w:t>steps which</w:t>
+      </w:r>
+      <w:proofErr w:type="gramEnd"/>
+      <w:r>
+        <w:t xml:space="preserve"> can be taken. It includes predictive modeling, text analytics and advanced data mining algorithms</w:t>
       </w:r>
     </w:p>
     <w:p>
@@ -303,8 +351,13 @@
         <w:t>Predictive modeling</w:t>
       </w:r>
       <w:r>
-        <w:t xml:space="preserve"> is doing the prediction or estimation at a more granular level. E.g which customers are expected to buy the printer in next 30 days.</w:t>
-      </w:r>
+        <w:t xml:space="preserve"> is doing the prediction or estimation at a more granular level. E.g which customers are expected to buy the printer in next 30 </w:t>
+      </w:r>
+      <w:proofErr w:type="gramStart"/>
+      <w:r>
+        <w:t>days.</w:t>
+      </w:r>
+      <w:proofErr w:type="gramEnd"/>
     </w:p>
     <w:p>
       <w:pPr>
@@ -347,7 +400,15 @@
         <w:t>ller, representative group from the</w:t>
       </w:r>
       <w:r>
-        <w:t xml:space="preserve"> population, </w:t>
+        <w:t xml:space="preserve"> </w:t>
+      </w:r>
+      <w:proofErr w:type="gramStart"/>
+      <w:r>
+        <w:t>population,</w:t>
+      </w:r>
+      <w:proofErr w:type="gramEnd"/>
+      <w:r>
+        <w:t xml:space="preserve"> </w:t>
       </w:r>
       <w:r>
         <w:t xml:space="preserve">is </w:t>
@@ -404,7 +465,7 @@
       <w:pPr>
         <w:jc w:val="both"/>
       </w:pPr>
-      <w:hyperlink r:id="rId5" w:anchor="quantitative" w:history="1">
+      <w:hyperlink r:id="rId6" w:anchor="quantitative" w:history="1">
         <w:r>
           <w:rPr>
             <w:b/>
@@ -415,7 +476,7 @@
       <w:r>
         <w:t> take numerical values whose "size" is meaningful. </w:t>
       </w:r>
-      <w:hyperlink r:id="rId6" w:anchor="quantitative" w:history="1">
+      <w:hyperlink r:id="rId7" w:anchor="quantitative" w:history="1">
         <w:r>
           <w:t>Quantitative</w:t>
         </w:r>
@@ -437,7 +498,7 @@
       <w:r>
         <w:t>Some </w:t>
       </w:r>
-      <w:hyperlink r:id="rId7" w:anchor="variable" w:history="1">
+      <w:hyperlink r:id="rId8" w:anchor="variable" w:history="1">
         <w:r>
           <w:t>variables</w:t>
         </w:r>
@@ -445,7 +506,7 @@
       <w:r>
         <w:t>, such as social security numbers and zip codes, take numerical values, but are not quantitative: They are </w:t>
       </w:r>
-      <w:hyperlink r:id="rId8" w:anchor="qualitative" w:history="1">
+      <w:hyperlink r:id="rId9" w:anchor="qualitative" w:history="1">
         <w:r>
           <w:rPr>
             <w:b/>
@@ -459,7 +520,7 @@
         </w:rPr>
         <w:t> or </w:t>
       </w:r>
-      <w:hyperlink r:id="rId9" w:anchor="categorical" w:history="1">
+      <w:hyperlink r:id="rId10" w:anchor="categorical" w:history="1">
         <w:r>
           <w:rPr>
             <w:b/>
@@ -476,7 +537,7 @@
       <w:r>
         <w:t>. The sum of two zip codes or social security numbers is not meaningful. The average of a list of zip codes is not meaningful. </w:t>
       </w:r>
-      <w:hyperlink r:id="rId10" w:anchor="qualitative" w:history="1">
+      <w:hyperlink r:id="rId11" w:anchor="qualitative" w:history="1">
         <w:r>
           <w:t>Qualitative</w:t>
         </w:r>
@@ -484,7 +545,7 @@
       <w:r>
         <w:t> and </w:t>
       </w:r>
-      <w:hyperlink r:id="rId11" w:anchor="categorical" w:history="1">
+      <w:hyperlink r:id="rId12" w:anchor="categorical" w:history="1">
         <w:r>
           <w:t>categorical</w:t>
         </w:r>
@@ -492,15 +553,24 @@
       <w:r>
         <w:t xml:space="preserve"> variables typically do not have units. Qualitative or categorical variables—such as gender, hair color, or ethnicity—group individuals. Qualitative and categorical variables have neither a "size" nor, typically, a natural ordering to their values. They answer questions such as "which kind?" The values categorical and qualitative variables take are typically adjectives (for example, green, female, or tall). Arithmetic with </w:t>
       </w:r>
-      <w:hyperlink r:id="rId12" w:anchor="qualitative" w:history="1">
+      <w:hyperlink r:id="rId13" w:anchor="qualitative" w:history="1">
         <w:r>
           <w:t>qualitative</w:t>
         </w:r>
       </w:hyperlink>
       <w:r>
-        <w:t> variables usually does not make sense, even if the variables take numerical values. </w:t>
-      </w:r>
-      <w:hyperlink r:id="rId13" w:anchor="categorical" w:history="1">
+        <w:t xml:space="preserve"> variables usually does not make sense, even </w:t>
+      </w:r>
+      <w:proofErr w:type="gramStart"/>
+      <w:r>
+        <w:lastRenderedPageBreak/>
+        <w:t>if</w:t>
+      </w:r>
+      <w:proofErr w:type="gramEnd"/>
+      <w:r>
+        <w:t xml:space="preserve"> the variables take numerical values. </w:t>
+      </w:r>
+      <w:hyperlink r:id="rId14" w:anchor="categorical" w:history="1">
         <w:r>
           <w:t>Categorical</w:t>
         </w:r>
@@ -544,7 +614,6 @@
         <w:jc w:val="both"/>
       </w:pPr>
       <w:r>
-        <w:lastRenderedPageBreak/>
         <w:t xml:space="preserve">A </w:t>
       </w:r>
       <w:r>
@@ -677,7 +746,23 @@
           <w:b/>
           <w:u w:val="single"/>
         </w:rPr>
-        <w:t xml:space="preserve">Measures of Location(Measures of Central Tendency): </w:t>
+        <w:t xml:space="preserve">Measures of </w:t>
+      </w:r>
+      <w:proofErr w:type="gramStart"/>
+      <w:r>
+        <w:rPr>
+          <w:b/>
+          <w:u w:val="single"/>
+        </w:rPr>
+        <w:t>Location(</w:t>
+      </w:r>
+      <w:proofErr w:type="gramEnd"/>
+      <w:r>
+        <w:rPr>
+          <w:b/>
+          <w:u w:val="single"/>
+        </w:rPr>
+        <w:t xml:space="preserve">Measures of Central Tendency): </w:t>
       </w:r>
       <w:r>
         <w:t>Central tendency refers to the most typical value in a set of numbers</w:t>
@@ -694,7 +779,15 @@
         <w:t>Median</w:t>
       </w:r>
       <w:r>
-        <w:t xml:space="preserve"> is the half-way point of data. The median is the number that divides the (ordered) data in half—the smallest number that is at least as big as half the data. At least half the data are equal to or smaller than the median, and at least half the data are equal to or greater than the median. If the distribution is skewed, median is typically used to describe the center. Median is appropriate for ordinal, interval and ratio variables but not for nominal variables.</w:t>
+        <w:t xml:space="preserve"> is the </w:t>
+      </w:r>
+      <w:proofErr w:type="gramStart"/>
+      <w:r>
+        <w:t>half-way</w:t>
+      </w:r>
+      <w:proofErr w:type="gramEnd"/>
+      <w:r>
+        <w:t xml:space="preserve"> point of data. The median is the number that divides the (ordered) data in half—the smallest number that is at least as big as half the data. At least half the data are equal to or smaller than the median, and at least half the data are equal to or greater than the median. If the distribution is skewed, median is typically used to describe the center. Median is appropriate for ordinal, interval and ratio variables but not for nominal variables.</w:t>
       </w:r>
     </w:p>
     <w:p>
@@ -709,7 +802,23 @@
         <w:t>Mode:</w:t>
       </w:r>
       <w:r>
-        <w:t xml:space="preserve"> The value that has highest frequency. Most frequently occurring value in the data set or the most popular value. It’s the only measure of central tendency that can be used with nominal variables. Though its also appropriate for ordinal,</w:t>
+        <w:t xml:space="preserve"> The value that has highest frequency. </w:t>
+      </w:r>
+      <w:proofErr w:type="gramStart"/>
+      <w:r>
+        <w:t>Most frequently occurring value in the data set or the most popular value.</w:t>
+      </w:r>
+      <w:proofErr w:type="gramEnd"/>
+      <w:r>
+        <w:t xml:space="preserve"> It’s the only measure of central tendency that can be used with nominal variables. Though </w:t>
+      </w:r>
+      <w:proofErr w:type="gramStart"/>
+      <w:r>
+        <w:t>its</w:t>
+      </w:r>
+      <w:proofErr w:type="gramEnd"/>
+      <w:r>
+        <w:t xml:space="preserve"> also appropriate for ordinal,</w:t>
       </w:r>
       <w:r>
         <w:t xml:space="preserve"> </w:t>
@@ -747,7 +856,7 @@
       <w:r>
         <w:t>For </w:t>
       </w:r>
-      <w:hyperlink r:id="rId14" w:anchor="qualitative" w:history="1">
+      <w:hyperlink r:id="rId15" w:anchor="qualitative" w:history="1">
         <w:r>
           <w:t>qualitative</w:t>
         </w:r>
@@ -755,7 +864,7 @@
       <w:r>
         <w:t> and </w:t>
       </w:r>
-      <w:hyperlink r:id="rId15" w:anchor="categorical" w:history="1">
+      <w:hyperlink r:id="rId16" w:anchor="categorical" w:history="1">
         <w:r>
           <w:t>categorical</w:t>
         </w:r>
@@ -763,7 +872,7 @@
       <w:r>
         <w:t> data, the mode makes sense, but the </w:t>
       </w:r>
-      <w:hyperlink r:id="rId16" w:anchor="mean" w:history="1">
+      <w:hyperlink r:id="rId17" w:anchor="mean" w:history="1">
         <w:r>
           <w:t>mean</w:t>
         </w:r>
@@ -771,7 +880,7 @@
       <w:r>
         <w:t> and </w:t>
       </w:r>
-      <w:hyperlink r:id="rId17" w:anchor="median" w:history="1">
+      <w:hyperlink r:id="rId18" w:anchor="median" w:history="1">
         <w:r>
           <w:t>median</w:t>
         </w:r>
@@ -792,27 +901,52 @@
         <w:jc w:val="both"/>
       </w:pPr>
       <w:r>
-        <w:t>A perfectly normal distribution population has the same values for mean, median and mode.If you add a constant to every value, the mean, median and mode increase by the same constant. If you multiply every value by a constant. Then, the mean, median and mode will also be multiplied by that constant.</w:t>
-      </w:r>
-    </w:p>
-    <w:p>
-      <w:pPr>
-        <w:jc w:val="both"/>
-      </w:pPr>
-    </w:p>
-    <w:p>
-      <w:pPr>
-        <w:jc w:val="both"/>
-      </w:pPr>
-      <w:r>
-        <w:t>The pth percentile of a list of numbers is the smallest number that is atleast as large as p% of the list.</w:t>
-      </w:r>
-    </w:p>
-    <w:p>
-      <w:pPr>
-        <w:jc w:val="both"/>
-      </w:pPr>
-      <w:r>
+        <w:t xml:space="preserve">A perfectly normal distribution population has the same values for mean, median and </w:t>
+      </w:r>
+      <w:proofErr w:type="gramStart"/>
+      <w:r>
+        <w:t>mode.If</w:t>
+      </w:r>
+      <w:proofErr w:type="gramEnd"/>
+      <w:r>
+        <w:t xml:space="preserve"> you add a constant to every value, the mean, median and mode increase by the same constant. </w:t>
+      </w:r>
+      <w:proofErr w:type="gramStart"/>
+      <w:r>
+        <w:t>If you multiply every value by a constant.</w:t>
+      </w:r>
+      <w:proofErr w:type="gramEnd"/>
+      <w:r>
+        <w:t xml:space="preserve"> Then, the mean, median and mode will also be multiplied by that constant.</w:t>
+      </w:r>
+    </w:p>
+    <w:p>
+      <w:pPr>
+        <w:jc w:val="both"/>
+      </w:pPr>
+    </w:p>
+    <w:p>
+      <w:pPr>
+        <w:jc w:val="both"/>
+      </w:pPr>
+      <w:r>
+        <w:t xml:space="preserve">The </w:t>
+      </w:r>
+      <w:proofErr w:type="gramStart"/>
+      <w:r>
+        <w:t>pth</w:t>
+      </w:r>
+      <w:proofErr w:type="gramEnd"/>
+      <w:r>
+        <w:t xml:space="preserve"> percentile of a list of numbers is the smallest number that is atleast as large as p% of the list.</w:t>
+      </w:r>
+    </w:p>
+    <w:p>
+      <w:pPr>
+        <w:jc w:val="both"/>
+      </w:pPr>
+      <w:r>
+        <w:lastRenderedPageBreak/>
         <w:t>A bar chart gives 2 D data while Histogram is 1 D data</w:t>
       </w:r>
     </w:p>
@@ -832,7 +966,6 @@
         <w:rPr>
           <w:b/>
         </w:rPr>
-        <w:lastRenderedPageBreak/>
         <w:t>Percentiles:</w:t>
       </w:r>
       <w:r>
@@ -851,7 +984,7 @@
       <w:r>
         <w:t> </w:t>
       </w:r>
-      <w:hyperlink r:id="rId18" w:history="1">
+      <w:hyperlink r:id="rId19" w:history="1">
         <w:r>
           <w:rPr>
             <w:color w:val="000000"/>
@@ -963,7 +1096,21 @@
         <w:rPr>
           <w:b/>
         </w:rPr>
-        <w:t>Measures of Dispersion(Spread):</w:t>
+        <w:t xml:space="preserve">Measures of </w:t>
+      </w:r>
+      <w:proofErr w:type="gramStart"/>
+      <w:r>
+        <w:rPr>
+          <w:b/>
+        </w:rPr>
+        <w:t>Dispersion(</w:t>
+      </w:r>
+      <w:proofErr w:type="gramEnd"/>
+      <w:r>
+        <w:rPr>
+          <w:b/>
+        </w:rPr>
+        <w:t>Spread):</w:t>
       </w:r>
       <w:r>
         <w:t xml:space="preserve"> These measure the extent of variability in data.</w:t>
@@ -1063,7 +1210,15 @@
         <w:t>The more the SD, the more spread out data is.</w:t>
       </w:r>
       <w:r>
-        <w:t xml:space="preserve"> Since its simply a measure, it can’t be negative.</w:t>
+        <w:t xml:space="preserve"> Since </w:t>
+      </w:r>
+      <w:proofErr w:type="gramStart"/>
+      <w:r>
+        <w:t>its</w:t>
+      </w:r>
+      <w:proofErr w:type="gramEnd"/>
+      <w:r>
+        <w:t xml:space="preserve"> simply a measure, it can’t be negative.</w:t>
       </w:r>
     </w:p>
     <w:p>
@@ -1076,7 +1231,7 @@
           <w:noProof/>
         </w:rPr>
         <w:drawing>
-          <wp:inline distT="0" distB="0" distL="0" distR="0">
+          <wp:inline distT="0" distB="0" distL="0" distR="0" wp14:anchorId="44B77BF8" wp14:editId="4E1BC238">
             <wp:extent cx="1638300" cy="723900"/>
             <wp:effectExtent l="0" t="0" r="0" b="0"/>
             <wp:docPr id="1" name="Picture 1"/>
@@ -1093,7 +1248,7 @@
                     </pic:cNvPicPr>
                   </pic:nvPicPr>
                   <pic:blipFill>
-                    <a:blip r:embed="rId19">
+                    <a:blip r:embed="rId20">
                       <a:extLst>
                         <a:ext uri="{28A0092B-C50C-407E-A947-70E740481C1C}">
                           <a14:useLocalDpi xmlns:a14="http://schemas.microsoft.com/office/drawing/2010/main" val="0"/>
@@ -1131,7 +1286,15 @@
         <w:jc w:val="both"/>
       </w:pPr>
       <w:r>
-        <w:t>When you add a constant to a list of values, the average also adds up by constant but the SD doesn’t change. If you multiply by a constant, the new average and new SD also get multiplied by that constant.</w:t>
+        <w:t xml:space="preserve">When you add a constant to a list of values, the average also adds up by constant but the SD doesn’t change. If you multiply by a constant, </w:t>
+      </w:r>
+      <w:proofErr w:type="gramStart"/>
+      <w:r>
+        <w:t>the new average and new SD also get multiplied by that constant</w:t>
+      </w:r>
+      <w:proofErr w:type="gramEnd"/>
+      <w:r>
+        <w:t>.</w:t>
       </w:r>
     </w:p>
     <w:p>
@@ -1181,30 +1344,70 @@
         <w:t>Significance of SD:</w:t>
       </w:r>
       <w:r>
-        <w:t xml:space="preserve"> SD gives you an insight that how much your data is spread out. With the help of SD you can compare 2 datasets more effectively. If the average of 2 data sets is same, it does not means that the SD will be same. E.g 99,100,101 and 0 , 100 , 200 have same mean i.e 100 but they have different standard deviations. The SD of (99,100,101) is only 1 but the SD of (0,100,200) is 100 which is very large. </w:t>
-      </w:r>
-    </w:p>
-    <w:p>
-      <w:pPr>
-        <w:jc w:val="both"/>
-      </w:pPr>
-      <w:r>
-        <w:t>Lets say the average starting salary in a company is 80000$. Would you consider joining it? There may be few outliers which may have skewed the average. Additionally, if you know that SD is 2000$, you may consider joining it.</w:t>
-      </w:r>
-    </w:p>
-    <w:p>
-      <w:pPr>
-        <w:jc w:val="both"/>
-      </w:pPr>
-      <w:r>
-        <w:rPr>
-          <w:b/>
-        </w:rPr>
+        <w:t xml:space="preserve"> SD gives you an insight that how much your data is spread out. With the help of SD you can compare 2 datasets more effectively. If the average of 2 data sets is same, it does not </w:t>
+      </w:r>
+      <w:proofErr w:type="gramStart"/>
+      <w:r>
+        <w:t>means</w:t>
+      </w:r>
+      <w:proofErr w:type="gramEnd"/>
+      <w:r>
+        <w:t xml:space="preserve"> that the SD will be same. E.g 99,100,101 and </w:t>
+      </w:r>
+      <w:proofErr w:type="gramStart"/>
+      <w:r>
+        <w:t>0 ,</w:t>
+      </w:r>
+      <w:proofErr w:type="gramEnd"/>
+      <w:r>
+        <w:t xml:space="preserve"> 100 , 200 have same mean i.e 100 but they have different standard deviations. The SD of (99,100,101) is only 1 but the SD of (0,100,200) is </w:t>
+      </w:r>
+      <w:proofErr w:type="gramStart"/>
+      <w:r>
+        <w:t>100 which</w:t>
+      </w:r>
+      <w:proofErr w:type="gramEnd"/>
+      <w:r>
+        <w:t xml:space="preserve"> is very large. </w:t>
+      </w:r>
+    </w:p>
+    <w:p>
+      <w:pPr>
+        <w:jc w:val="both"/>
+      </w:pPr>
+      <w:r>
         <w:lastRenderedPageBreak/>
+        <w:t xml:space="preserve">Lets say the average starting salary in a company is 80000$. Would you consider joining it? There may be few </w:t>
+      </w:r>
+      <w:proofErr w:type="gramStart"/>
+      <w:r>
+        <w:t>outliers which</w:t>
+      </w:r>
+      <w:proofErr w:type="gramEnd"/>
+      <w:r>
+        <w:t xml:space="preserve"> may have skewed the average. Additionally, if you know that SD is 2000$, you may consider joining it.</w:t>
+      </w:r>
+    </w:p>
+    <w:p>
+      <w:pPr>
+        <w:jc w:val="both"/>
+      </w:pPr>
+      <w:r>
+        <w:rPr>
+          <w:b/>
+        </w:rPr>
         <w:t>Z Score:</w:t>
       </w:r>
       <w:r>
-        <w:t xml:space="preserve"> A z-score is the measure of the number of standard deviations a particular data point is away from the mean i.e </w:t>
+        <w:t xml:space="preserve"> A </w:t>
+      </w:r>
+      <w:proofErr w:type="gramStart"/>
+      <w:r>
+        <w:t>z-score</w:t>
+      </w:r>
+      <w:proofErr w:type="gramEnd"/>
+      <w:r>
+        <w:t xml:space="preserve"> is the measure of the number of standard deviations a particular data point is away from the mean i.e </w:t>
       </w:r>
       <w:r>
         <w:t>how many standard deviation away from mean is the observed value</w:t>
@@ -1324,7 +1527,7 @@
           <w:noProof/>
         </w:rPr>
         <w:drawing>
-          <wp:inline distT="0" distB="0" distL="0" distR="0">
+          <wp:inline distT="0" distB="0" distL="0" distR="0" wp14:anchorId="19F6B21E" wp14:editId="281BDF39">
             <wp:extent cx="3629025" cy="895350"/>
             <wp:effectExtent l="0" t="0" r="9525" b="0"/>
             <wp:docPr id="3" name="Picture 3"/>
@@ -1341,7 +1544,7 @@
                     </pic:cNvPicPr>
                   </pic:nvPicPr>
                   <pic:blipFill>
-                    <a:blip r:embed="rId20">
+                    <a:blip r:embed="rId21">
                       <a:extLst>
                         <a:ext uri="{28A0092B-C50C-407E-A947-70E740481C1C}">
                           <a14:useLocalDpi xmlns:a14="http://schemas.microsoft.com/office/drawing/2010/main" val="0"/>
@@ -1433,8 +1636,13 @@
         <w:adjustRightInd w:val="0"/>
         <w:spacing w:after="0" w:line="240" w:lineRule="auto"/>
       </w:pPr>
-      <w:r>
-        <w:t>mathematical relationship between the two. This means that when we plot the values on a chart, we can see a pattern and make predictions about what the missing values might be. What we dont know is whether there’s an actual relationship between the two variables, and we certainly don’t know whether one caused the other, or if there’s some other factor at work.</w:t>
+      <w:proofErr w:type="gramStart"/>
+      <w:r>
+        <w:t>mathematical</w:t>
+      </w:r>
+      <w:proofErr w:type="gramEnd"/>
+      <w:r>
+        <w:t xml:space="preserve"> relationship between the two. This means that when we plot the values on a chart, we can see a pattern and make predictions about what the missing values might be. What we dont know is whether there’s an actual relationship between the two variables, and we certainly don’t know whether one caused the other, or if there’s some other factor at work.</w:t>
       </w:r>
     </w:p>
     <w:p>
@@ -1469,15 +1677,10 @@
           <w:szCs w:val="23"/>
           <w:shd w:val="clear" w:color="auto" w:fill="FFFFFF"/>
         </w:rPr>
-        <w:t xml:space="preserve">                      Correlation = Covariance(X,Y) / SQRT( Var(X)* Var(Y))</w:t>
-      </w:r>
-    </w:p>
-    <w:p>
-      <w:pPr>
-        <w:autoSpaceDE w:val="0"/>
-        <w:autoSpaceDN w:val="0"/>
-        <w:adjustRightInd w:val="0"/>
-        <w:spacing w:after="0" w:line="240" w:lineRule="auto"/>
+        <w:t xml:space="preserve">                      Correlation = </w:t>
+      </w:r>
+      <w:proofErr w:type="gramStart"/>
+      <w:r>
         <w:rPr>
           <w:rStyle w:val="Strong"/>
           <w:rFonts w:ascii="Arial" w:hAnsi="Arial" w:cs="Arial"/>
@@ -1486,7 +1689,20 @@
           <w:szCs w:val="23"/>
           <w:shd w:val="clear" w:color="auto" w:fill="FFFFFF"/>
         </w:rPr>
-      </w:pPr>
+        <w:t>Covariance(</w:t>
+      </w:r>
+      <w:proofErr w:type="gramEnd"/>
+      <w:r>
+        <w:rPr>
+          <w:rStyle w:val="Strong"/>
+          <w:rFonts w:ascii="Arial" w:hAnsi="Arial" w:cs="Arial"/>
+          <w:color w:val="333333"/>
+          <w:sz w:val="23"/>
+          <w:szCs w:val="23"/>
+          <w:shd w:val="clear" w:color="auto" w:fill="FFFFFF"/>
+        </w:rPr>
+        <w:t>X,Y) / SQRT( Var(X)* Var(Y))</w:t>
+      </w:r>
     </w:p>
     <w:p>
       <w:pPr>
@@ -1494,6 +1710,22 @@
         <w:autoSpaceDN w:val="0"/>
         <w:adjustRightInd w:val="0"/>
         <w:spacing w:after="0" w:line="240" w:lineRule="auto"/>
+        <w:rPr>
+          <w:rStyle w:val="Strong"/>
+          <w:rFonts w:ascii="Arial" w:hAnsi="Arial" w:cs="Arial"/>
+          <w:color w:val="333333"/>
+          <w:sz w:val="23"/>
+          <w:szCs w:val="23"/>
+          <w:shd w:val="clear" w:color="auto" w:fill="FFFFFF"/>
+        </w:rPr>
+      </w:pPr>
+    </w:p>
+    <w:p>
+      <w:pPr>
+        <w:autoSpaceDE w:val="0"/>
+        <w:autoSpaceDN w:val="0"/>
+        <w:adjustRightInd w:val="0"/>
+        <w:spacing w:after="0" w:line="240" w:lineRule="auto"/>
       </w:pPr>
       <w:r>
         <w:t xml:space="preserve">                                                </w:t>
@@ -1503,7 +1735,7 @@
           <w:noProof/>
         </w:rPr>
         <w:drawing>
-          <wp:inline distT="0" distB="0" distL="0" distR="0">
+          <wp:inline distT="0" distB="0" distL="0" distR="0" wp14:anchorId="504F5BA2" wp14:editId="0F7B2C19">
             <wp:extent cx="2781300" cy="990600"/>
             <wp:effectExtent l="0" t="0" r="0" b="0"/>
             <wp:docPr id="2" name="Picture 2" descr="http://www.analyticsvidhya.com/wp-content/uploads/2015/06/pearson.png"/>
@@ -1520,7 +1752,7 @@
                     </pic:cNvPicPr>
                   </pic:nvPicPr>
                   <pic:blipFill>
-                    <a:blip r:embed="rId21">
+                    <a:blip r:embed="rId22">
                       <a:extLst>
                         <a:ext uri="{28A0092B-C50C-407E-A947-70E740481C1C}">
                           <a14:useLocalDpi xmlns:a14="http://schemas.microsoft.com/office/drawing/2010/main" val="0"/>
@@ -1583,7 +1815,15 @@
         </w:rPr>
       </w:pPr>
       <w:r>
-        <w:t xml:space="preserve">A non-dependency between two variable means a zero correlation. However the inverse is not true. A zero correlation can even have a perfect dependency. </w:t>
+        <w:t xml:space="preserve">A non-dependency between two </w:t>
+      </w:r>
+      <w:proofErr w:type="gramStart"/>
+      <w:r>
+        <w:t>variable</w:t>
+      </w:r>
+      <w:proofErr w:type="gramEnd"/>
+      <w:r>
+        <w:t xml:space="preserve"> means a zero correlation. However the inverse is not true. A zero correlation can even have a perfect dependency. </w:t>
       </w:r>
     </w:p>
     <w:p>
@@ -1629,6 +1869,7 @@
         </w:rPr>
       </w:pPr>
       <w:r>
+        <w:lastRenderedPageBreak/>
         <w:t>Corelation is highly affected by outliers</w:t>
       </w:r>
     </w:p>
@@ -1696,8 +1937,6 @@
           <w:shd w:val="clear" w:color="auto" w:fill="FFFFFF"/>
         </w:rPr>
       </w:pPr>
-      <w:bookmarkStart w:id="0" w:name="_GoBack"/>
-      <w:bookmarkEnd w:id="0"/>
       <w:r>
         <w:rPr>
           <w:rFonts w:ascii="Segoe UI" w:hAnsi="Segoe UI" w:cs="Segoe UI"/>
@@ -1708,7 +1947,6 @@
           <w:u w:val="single"/>
           <w:shd w:val="clear" w:color="auto" w:fill="FFFFFF"/>
         </w:rPr>
-        <w:lastRenderedPageBreak/>
         <w:t>Populations and Samples:</w:t>
       </w:r>
     </w:p>
@@ -1762,7 +2000,7 @@
         </w:rPr>
         <w:t> </w:t>
       </w:r>
-      <w:hyperlink r:id="rId22" w:history="1">
+      <w:hyperlink r:id="rId23" w:history="1">
         <w:r>
           <w:rPr>
             <w:color w:val="000000"/>
@@ -1787,6 +2025,7 @@
         </w:rPr>
         <w:t xml:space="preserve">from a set of data while </w:t>
       </w:r>
+      <w:proofErr w:type="gramStart"/>
       <w:r>
         <w:rPr>
           <w:rFonts w:ascii="Segoe UI" w:eastAsia="Times New Roman" w:hAnsi="Segoe UI" w:cs="Segoe UI"/>
@@ -1794,7 +2033,17 @@
           <w:sz w:val="20"/>
           <w:szCs w:val="20"/>
         </w:rPr>
-        <w:t>A </w:t>
+        <w:t>A</w:t>
+      </w:r>
+      <w:proofErr w:type="gramEnd"/>
+      <w:r>
+        <w:rPr>
+          <w:rFonts w:ascii="Segoe UI" w:eastAsia="Times New Roman" w:hAnsi="Segoe UI" w:cs="Segoe UI"/>
+          <w:color w:val="000000"/>
+          <w:sz w:val="20"/>
+          <w:szCs w:val="20"/>
+        </w:rPr>
+        <w:t> </w:t>
       </w:r>
       <w:r>
         <w:rPr>
@@ -1846,7 +2095,7 @@
         </w:rPr>
         <w:t> </w:t>
       </w:r>
-      <w:hyperlink r:id="rId23" w:history="1">
+      <w:hyperlink r:id="rId24" w:history="1">
         <w:r>
           <w:rPr>
             <w:color w:val="000000"/>
@@ -1870,7 +2119,7 @@
       <w:r>
         <w:t> </w:t>
       </w:r>
-      <w:hyperlink r:id="rId24" w:history="1">
+      <w:hyperlink r:id="rId25" w:history="1">
         <w:r>
           <w:rPr>
             <w:color w:val="000000"/>
@@ -1952,7 +2201,15 @@
         <w:t xml:space="preserve"> </w:t>
       </w:r>
       <w:r>
-        <w:t>The mean of a population is defined with the symbol µ whereas the mean of a sample is defined x(bar)</w:t>
+        <w:t xml:space="preserve">The mean of a population is defined with the symbol µ whereas the mean of a sample is defined </w:t>
+      </w:r>
+      <w:proofErr w:type="gramStart"/>
+      <w:r>
+        <w:t>x(</w:t>
+      </w:r>
+      <w:proofErr w:type="gramEnd"/>
+      <w:r>
+        <w:t>bar)</w:t>
       </w:r>
     </w:p>
     <w:p>
@@ -2068,7 +2325,7 @@
         </w:rPr>
         <w:t>of an observed value is the difference between the observed value and the estimated value of the quantity of interest (for example, a </w:t>
       </w:r>
-      <w:hyperlink r:id="rId25" w:tooltip="Sample mean" w:history="1">
+      <w:hyperlink r:id="rId26" w:tooltip="Sample mean" w:history="1">
         <w:r>
           <w:rPr>
             <w:rFonts w:ascii="Segoe UI" w:eastAsia="Times New Roman" w:hAnsi="Segoe UI" w:cs="Segoe UI"/>
@@ -2256,8 +2513,8 @@
 </file>
 
 <file path=word/numbering.xml><?xml version="1.0" encoding="utf-8"?>
-<w:numbering xmlns:wpc="http://schemas.microsoft.com/office/word/2010/wordprocessingCanvas" xmlns:cx="http://schemas.microsoft.com/office/drawing/2014/chartex" xmlns:cx1="http://schemas.microsoft.com/office/drawing/2015/9/8/chartex" xmlns:cx2="http://schemas.microsoft.com/office/drawing/2015/10/21/chartex" xmlns:cx3="http://schemas.microsoft.com/office/drawing/2016/5/9/chartex" xmlns:cx4="http://schemas.microsoft.com/office/drawing/2016/5/10/chartex" xmlns:cx5="http://schemas.microsoft.com/office/drawing/2016/5/11/chartex" xmlns:cx6="http://schemas.microsoft.com/office/drawing/2016/5/12/chartex" xmlns:cx7="http://schemas.microsoft.com/office/drawing/2016/5/13/chartex" xmlns:cx8="http://schemas.microsoft.com/office/drawing/2016/5/14/chartex" xmlns:mc="http://schemas.openxmlformats.org/markup-compatibility/2006" xmlns:o="urn:schemas-microsoft-com:office:office" xmlns:r="http://schemas.openxmlformats.org/officeDocument/2006/relationships" xmlns:m="http://schemas.openxmlformats.org/officeDocument/2006/math" xmlns:v="urn:schemas-microsoft-com:vml" xmlns:wp14="http://schemas.microsoft.com/office/word/2010/wordprocessingDrawing" xmlns:wp="http://schemas.openxmlformats.org/drawingml/2006/wordprocessingDrawing" xmlns:w10="urn:schemas-microsoft-com:office:word" xmlns:w="http://schemas.openxmlformats.org/wordprocessingml/2006/main" xmlns:w14="http://schemas.microsoft.com/office/word/2010/wordml" xmlns:w15="http://schemas.microsoft.com/office/word/2012/wordml" xmlns:w16se="http://schemas.microsoft.com/office/word/2015/wordml/symex" xmlns:wpg="http://schemas.microsoft.com/office/word/2010/wordprocessingGroup" xmlns:wpi="http://schemas.microsoft.com/office/word/2010/wordprocessingInk" xmlns:wne="http://schemas.microsoft.com/office/word/2006/wordml" xmlns:wps="http://schemas.microsoft.com/office/word/2010/wordprocessingShape" mc:Ignorable="w14 w15 w16se wp14">
-  <w:abstractNum w:abstractNumId="0" w15:restartNumberingAfterBreak="0">
+<w:numbering xmlns:wpc="http://schemas.microsoft.com/office/word/2010/wordprocessingCanvas" xmlns:mo="http://schemas.microsoft.com/office/mac/office/2008/main" xmlns:mc="http://schemas.openxmlformats.org/markup-compatibility/2006" xmlns:mv="urn:schemas-microsoft-com:mac:vml" xmlns:o="urn:schemas-microsoft-com:office:office" xmlns:r="http://schemas.openxmlformats.org/officeDocument/2006/relationships" xmlns:m="http://schemas.openxmlformats.org/officeDocument/2006/math" xmlns:v="urn:schemas-microsoft-com:vml" xmlns:wp14="http://schemas.microsoft.com/office/word/2010/wordprocessingDrawing" xmlns:wp="http://schemas.openxmlformats.org/drawingml/2006/wordprocessingDrawing" xmlns:w10="urn:schemas-microsoft-com:office:word" xmlns:w="http://schemas.openxmlformats.org/wordprocessingml/2006/main" xmlns:w14="http://schemas.microsoft.com/office/word/2010/wordml" xmlns:wpg="http://schemas.microsoft.com/office/word/2010/wordprocessingGroup" xmlns:wpi="http://schemas.microsoft.com/office/word/2010/wordprocessingInk" xmlns:wne="http://schemas.microsoft.com/office/word/2006/wordml" xmlns:wps="http://schemas.microsoft.com/office/word/2010/wordprocessingShape" mc:Ignorable="w14 wp14">
+  <w:abstractNum w:abstractNumId="0">
     <w:nsid w:val="099E1B83"/>
     <w:multiLevelType w:val="hybridMultilevel"/>
     <w:tmpl w:val="F4585810"/>
@@ -2346,7 +2603,7 @@
       </w:pPr>
     </w:lvl>
   </w:abstractNum>
-  <w:abstractNum w:abstractNumId="1" w15:restartNumberingAfterBreak="0">
+  <w:abstractNum w:abstractNumId="1">
     <w:nsid w:val="14E00584"/>
     <w:multiLevelType w:val="hybridMultilevel"/>
     <w:tmpl w:val="AA9EECE2"/>
@@ -2486,7 +2743,7 @@
       </w:rPr>
     </w:lvl>
   </w:abstractNum>
-  <w:abstractNum w:abstractNumId="2" w15:restartNumberingAfterBreak="0">
+  <w:abstractNum w:abstractNumId="2">
     <w:nsid w:val="33241B5A"/>
     <w:multiLevelType w:val="hybridMultilevel"/>
     <w:tmpl w:val="1FBE07FA"/>
@@ -2626,7 +2883,7 @@
       </w:rPr>
     </w:lvl>
   </w:abstractNum>
-  <w:abstractNum w:abstractNumId="3" w15:restartNumberingAfterBreak="0">
+  <w:abstractNum w:abstractNumId="3">
     <w:nsid w:val="36D37A36"/>
     <w:multiLevelType w:val="hybridMultilevel"/>
     <w:tmpl w:val="FB3CB1E0"/>
@@ -2738,7 +2995,7 @@
       </w:rPr>
     </w:lvl>
   </w:abstractNum>
-  <w:abstractNum w:abstractNumId="4" w15:restartNumberingAfterBreak="0">
+  <w:abstractNum w:abstractNumId="4">
     <w:nsid w:val="37AB48B5"/>
     <w:multiLevelType w:val="hybridMultilevel"/>
     <w:tmpl w:val="335490BE"/>
@@ -2878,7 +3135,7 @@
       </w:rPr>
     </w:lvl>
   </w:abstractNum>
-  <w:abstractNum w:abstractNumId="5" w15:restartNumberingAfterBreak="0">
+  <w:abstractNum w:abstractNumId="5">
     <w:nsid w:val="380D7D12"/>
     <w:multiLevelType w:val="hybridMultilevel"/>
     <w:tmpl w:val="338873A8"/>
@@ -2967,7 +3224,7 @@
       </w:pPr>
     </w:lvl>
   </w:abstractNum>
-  <w:abstractNum w:abstractNumId="6" w15:restartNumberingAfterBreak="0">
+  <w:abstractNum w:abstractNumId="6">
     <w:nsid w:val="3F7C2B52"/>
     <w:multiLevelType w:val="hybridMultilevel"/>
     <w:tmpl w:val="DDC44164"/>
@@ -3081,7 +3338,7 @@
       </w:rPr>
     </w:lvl>
   </w:abstractNum>
-  <w:abstractNum w:abstractNumId="7" w15:restartNumberingAfterBreak="0">
+  <w:abstractNum w:abstractNumId="7">
     <w:nsid w:val="4BDF6B87"/>
     <w:multiLevelType w:val="hybridMultilevel"/>
     <w:tmpl w:val="DE2CB76C"/>
@@ -3221,7 +3478,7 @@
       </w:rPr>
     </w:lvl>
   </w:abstractNum>
-  <w:abstractNum w:abstractNumId="8" w15:restartNumberingAfterBreak="0">
+  <w:abstractNum w:abstractNumId="8">
     <w:nsid w:val="5E43066E"/>
     <w:multiLevelType w:val="hybridMultilevel"/>
     <w:tmpl w:val="B85E7120"/>
@@ -3361,7 +3618,7 @@
       </w:rPr>
     </w:lvl>
   </w:abstractNum>
-  <w:abstractNum w:abstractNumId="9" w15:restartNumberingAfterBreak="0">
+  <w:abstractNum w:abstractNumId="9">
     <w:nsid w:val="66B165CF"/>
     <w:multiLevelType w:val="hybridMultilevel"/>
     <w:tmpl w:val="A2F62024"/>
@@ -3450,7 +3707,7 @@
       </w:pPr>
     </w:lvl>
   </w:abstractNum>
-  <w:abstractNum w:abstractNumId="10" w15:restartNumberingAfterBreak="0">
+  <w:abstractNum w:abstractNumId="10">
     <w:nsid w:val="78C443B7"/>
     <w:multiLevelType w:val="hybridMultilevel"/>
     <w:tmpl w:val="09BA912E"/>
@@ -3573,7 +3830,7 @@
 </file>
 
 <file path=word/styles.xml><?xml version="1.0" encoding="utf-8"?>
-<w:styles xmlns:mc="http://schemas.openxmlformats.org/markup-compatibility/2006" xmlns:r="http://schemas.openxmlformats.org/officeDocument/2006/relationships" xmlns:w="http://schemas.openxmlformats.org/wordprocessingml/2006/main" xmlns:w14="http://schemas.microsoft.com/office/word/2010/wordml" xmlns:w15="http://schemas.microsoft.com/office/word/2012/wordml" xmlns:w16se="http://schemas.microsoft.com/office/word/2015/wordml/symex" mc:Ignorable="w14 w15 w16se">
+<w:styles xmlns:mc="http://schemas.openxmlformats.org/markup-compatibility/2006" xmlns:r="http://schemas.openxmlformats.org/officeDocument/2006/relationships" xmlns:w="http://schemas.openxmlformats.org/wordprocessingml/2006/main" xmlns:w14="http://schemas.microsoft.com/office/word/2010/wordml" mc:Ignorable="w14">
   <w:docDefaults>
     <w:rPrDefault>
       <w:rPr>
@@ -3589,378 +3846,156 @@
       </w:pPr>
     </w:pPrDefault>
   </w:docDefaults>
-  <w:latentStyles w:defLockedState="0" w:defUIPriority="99" w:defSemiHidden="0" w:defUnhideWhenUsed="0" w:defQFormat="0" w:count="374">
-    <w:lsdException w:name="Normal" w:uiPriority="0" w:qFormat="1"/>
-    <w:lsdException w:name="heading 1" w:uiPriority="9" w:qFormat="1"/>
-    <w:lsdException w:name="heading 2" w:semiHidden="1" w:uiPriority="9" w:unhideWhenUsed="1" w:qFormat="1"/>
-    <w:lsdException w:name="heading 3" w:semiHidden="1" w:uiPriority="9" w:unhideWhenUsed="1" w:qFormat="1"/>
-    <w:lsdException w:name="heading 4" w:semiHidden="1" w:uiPriority="9" w:unhideWhenUsed="1" w:qFormat="1"/>
-    <w:lsdException w:name="heading 5" w:semiHidden="1" w:uiPriority="9" w:unhideWhenUsed="1" w:qFormat="1"/>
-    <w:lsdException w:name="heading 6" w:semiHidden="1" w:uiPriority="9" w:unhideWhenUsed="1" w:qFormat="1"/>
-    <w:lsdException w:name="heading 7" w:semiHidden="1" w:uiPriority="9" w:unhideWhenUsed="1" w:qFormat="1"/>
-    <w:lsdException w:name="heading 8" w:semiHidden="1" w:uiPriority="9" w:unhideWhenUsed="1" w:qFormat="1"/>
-    <w:lsdException w:name="heading 9" w:semiHidden="1" w:uiPriority="9" w:unhideWhenUsed="1" w:qFormat="1"/>
-    <w:lsdException w:name="index 1" w:semiHidden="1" w:unhideWhenUsed="1"/>
-    <w:lsdException w:name="index 2" w:semiHidden="1" w:unhideWhenUsed="1"/>
-    <w:lsdException w:name="index 3" w:semiHidden="1" w:unhideWhenUsed="1"/>
-    <w:lsdException w:name="index 4" w:semiHidden="1" w:unhideWhenUsed="1"/>
-    <w:lsdException w:name="index 5" w:semiHidden="1" w:unhideWhenUsed="1"/>
-    <w:lsdException w:name="index 6" w:semiHidden="1" w:unhideWhenUsed="1"/>
-    <w:lsdException w:name="index 7" w:semiHidden="1" w:unhideWhenUsed="1"/>
-    <w:lsdException w:name="index 8" w:semiHidden="1" w:unhideWhenUsed="1"/>
-    <w:lsdException w:name="index 9" w:semiHidden="1" w:unhideWhenUsed="1"/>
-    <w:lsdException w:name="toc 1" w:semiHidden="1" w:uiPriority="39" w:unhideWhenUsed="1"/>
-    <w:lsdException w:name="toc 2" w:semiHidden="1" w:uiPriority="39" w:unhideWhenUsed="1"/>
-    <w:lsdException w:name="toc 3" w:semiHidden="1" w:uiPriority="39" w:unhideWhenUsed="1"/>
-    <w:lsdException w:name="toc 4" w:semiHidden="1" w:uiPriority="39" w:unhideWhenUsed="1"/>
-    <w:lsdException w:name="toc 5" w:semiHidden="1" w:uiPriority="39" w:unhideWhenUsed="1"/>
-    <w:lsdException w:name="toc 6" w:semiHidden="1" w:uiPriority="39" w:unhideWhenUsed="1"/>
-    <w:lsdException w:name="toc 7" w:semiHidden="1" w:uiPriority="39" w:unhideWhenUsed="1"/>
-    <w:lsdException w:name="toc 8" w:semiHidden="1" w:uiPriority="39" w:unhideWhenUsed="1"/>
-    <w:lsdException w:name="toc 9" w:semiHidden="1" w:uiPriority="39" w:unhideWhenUsed="1"/>
-    <w:lsdException w:name="Normal Indent" w:semiHidden="1" w:unhideWhenUsed="1"/>
-    <w:lsdException w:name="footnote text" w:semiHidden="1" w:unhideWhenUsed="1"/>
-    <w:lsdException w:name="annotation text" w:semiHidden="1" w:unhideWhenUsed="1"/>
-    <w:lsdException w:name="header" w:semiHidden="1" w:unhideWhenUsed="1"/>
-    <w:lsdException w:name="footer" w:semiHidden="1" w:unhideWhenUsed="1"/>
-    <w:lsdException w:name="index heading" w:semiHidden="1" w:unhideWhenUsed="1"/>
-    <w:lsdException w:name="caption" w:semiHidden="1" w:uiPriority="35" w:unhideWhenUsed="1" w:qFormat="1"/>
-    <w:lsdException w:name="table of figures" w:semiHidden="1" w:unhideWhenUsed="1"/>
-    <w:lsdException w:name="envelope address" w:semiHidden="1" w:unhideWhenUsed="1"/>
-    <w:lsdException w:name="envelope return" w:semiHidden="1" w:unhideWhenUsed="1"/>
-    <w:lsdException w:name="footnote reference" w:semiHidden="1" w:unhideWhenUsed="1"/>
-    <w:lsdException w:name="annotation reference" w:semiHidden="1" w:unhideWhenUsed="1"/>
-    <w:lsdException w:name="line number" w:semiHidden="1" w:unhideWhenUsed="1"/>
-    <w:lsdException w:name="page number" w:semiHidden="1" w:unhideWhenUsed="1"/>
-    <w:lsdException w:name="endnote reference" w:semiHidden="1" w:unhideWhenUsed="1"/>
-    <w:lsdException w:name="endnote text" w:semiHidden="1" w:unhideWhenUsed="1"/>
-    <w:lsdException w:name="table of authorities" w:semiHidden="1" w:unhideWhenUsed="1"/>
-    <w:lsdException w:name="macro" w:semiHidden="1" w:unhideWhenUsed="1"/>
-    <w:lsdException w:name="toa heading" w:semiHidden="1" w:unhideWhenUsed="1"/>
-    <w:lsdException w:name="List" w:semiHidden="1" w:unhideWhenUsed="1"/>
-    <w:lsdException w:name="List Bullet" w:semiHidden="1" w:unhideWhenUsed="1"/>
-    <w:lsdException w:name="List Number" w:semiHidden="1" w:unhideWhenUsed="1"/>
-    <w:lsdException w:name="List 2" w:semiHidden="1" w:unhideWhenUsed="1"/>
-    <w:lsdException w:name="List 3" w:semiHidden="1" w:unhideWhenUsed="1"/>
-    <w:lsdException w:name="List 4" w:semiHidden="1" w:unhideWhenUsed="1"/>
-    <w:lsdException w:name="List 5" w:semiHidden="1" w:unhideWhenUsed="1"/>
-    <w:lsdException w:name="List Bullet 2" w:semiHidden="1" w:unhideWhenUsed="1"/>
-    <w:lsdException w:name="List Bullet 3" w:semiHidden="1" w:unhideWhenUsed="1"/>
-    <w:lsdException w:name="List Bullet 4" w:semiHidden="1" w:unhideWhenUsed="1"/>
-    <w:lsdException w:name="List Bullet 5" w:semiHidden="1" w:unhideWhenUsed="1"/>
-    <w:lsdException w:name="List Number 2" w:semiHidden="1" w:unhideWhenUsed="1"/>
-    <w:lsdException w:name="List Number 3" w:semiHidden="1" w:unhideWhenUsed="1"/>
-    <w:lsdException w:name="List Number 4" w:semiHidden="1" w:unhideWhenUsed="1"/>
-    <w:lsdException w:name="List Number 5" w:semiHidden="1" w:unhideWhenUsed="1"/>
-    <w:lsdException w:name="Title" w:uiPriority="10" w:qFormat="1"/>
-    <w:lsdException w:name="Closing" w:semiHidden="1" w:unhideWhenUsed="1"/>
-    <w:lsdException w:name="Signature" w:semiHidden="1" w:unhideWhenUsed="1"/>
-    <w:lsdException w:name="Default Paragraph Font" w:semiHidden="1" w:uiPriority="1" w:unhideWhenUsed="1"/>
-    <w:lsdException w:name="Body Text" w:semiHidden="1" w:unhideWhenUsed="1"/>
-    <w:lsdException w:name="Body Text Indent" w:semiHidden="1" w:unhideWhenUsed="1"/>
-    <w:lsdException w:name="List Continue" w:semiHidden="1" w:unhideWhenUsed="1"/>
-    <w:lsdException w:name="List Continue 2" w:semiHidden="1" w:unhideWhenUsed="1"/>
-    <w:lsdException w:name="List Continue 3" w:semiHidden="1" w:unhideWhenUsed="1"/>
-    <w:lsdException w:name="List Continue 4" w:semiHidden="1" w:unhideWhenUsed="1"/>
-    <w:lsdException w:name="List Continue 5" w:semiHidden="1" w:unhideWhenUsed="1"/>
-    <w:lsdException w:name="Message Header" w:semiHidden="1" w:unhideWhenUsed="1"/>
-    <w:lsdException w:name="Subtitle" w:uiPriority="11" w:qFormat="1"/>
-    <w:lsdException w:name="Salutation" w:semiHidden="1" w:unhideWhenUsed="1"/>
-    <w:lsdException w:name="Date" w:semiHidden="1" w:unhideWhenUsed="1"/>
-    <w:lsdException w:name="Body Text First Indent" w:semiHidden="1" w:unhideWhenUsed="1"/>
-    <w:lsdException w:name="Body Text First Indent 2" w:semiHidden="1" w:unhideWhenUsed="1"/>
-    <w:lsdException w:name="Note Heading" w:semiHidden="1" w:unhideWhenUsed="1"/>
-    <w:lsdException w:name="Body Text 2" w:semiHidden="1" w:unhideWhenUsed="1"/>
-    <w:lsdException w:name="Body Text 3" w:semiHidden="1" w:unhideWhenUsed="1"/>
-    <w:lsdException w:name="Body Text Indent 2" w:semiHidden="1" w:unhideWhenUsed="1"/>
-    <w:lsdException w:name="Body Text Indent 3" w:semiHidden="1" w:unhideWhenUsed="1"/>
-    <w:lsdException w:name="Block Text" w:semiHidden="1" w:unhideWhenUsed="1"/>
-    <w:lsdException w:name="Hyperlink" w:semiHidden="1" w:unhideWhenUsed="1"/>
-    <w:lsdException w:name="FollowedHyperlink" w:semiHidden="1" w:unhideWhenUsed="1"/>
-    <w:lsdException w:name="Strong" w:uiPriority="22" w:qFormat="1"/>
-    <w:lsdException w:name="Emphasis" w:uiPriority="20" w:qFormat="1"/>
-    <w:lsdException w:name="Document Map" w:semiHidden="1" w:unhideWhenUsed="1"/>
-    <w:lsdException w:name="Plain Text" w:semiHidden="1" w:unhideWhenUsed="1"/>
-    <w:lsdException w:name="E-mail Signature" w:semiHidden="1" w:unhideWhenUsed="1"/>
-    <w:lsdException w:name="HTML Top of Form" w:semiHidden="1" w:unhideWhenUsed="1"/>
-    <w:lsdException w:name="HTML Bottom of Form" w:semiHidden="1" w:unhideWhenUsed="1"/>
-    <w:lsdException w:name="Normal (Web)" w:semiHidden="1" w:unhideWhenUsed="1"/>
-    <w:lsdException w:name="HTML Acronym" w:semiHidden="1" w:unhideWhenUsed="1"/>
-    <w:lsdException w:name="HTML Address" w:semiHidden="1" w:unhideWhenUsed="1"/>
-    <w:lsdException w:name="HTML Cite" w:semiHidden="1" w:unhideWhenUsed="1"/>
-    <w:lsdException w:name="HTML Code" w:semiHidden="1" w:unhideWhenUsed="1"/>
-    <w:lsdException w:name="HTML Definition" w:semiHidden="1" w:unhideWhenUsed="1"/>
-    <w:lsdException w:name="HTML Keyboard" w:semiHidden="1" w:unhideWhenUsed="1"/>
-    <w:lsdException w:name="HTML Preformatted" w:semiHidden="1" w:unhideWhenUsed="1"/>
-    <w:lsdException w:name="HTML Sample" w:semiHidden="1" w:unhideWhenUsed="1"/>
-    <w:lsdException w:name="HTML Typewriter" w:semiHidden="1" w:unhideWhenUsed="1"/>
-    <w:lsdException w:name="HTML Variable" w:semiHidden="1" w:unhideWhenUsed="1"/>
-    <w:lsdException w:name="annotation subject" w:semiHidden="1" w:unhideWhenUsed="1"/>
-    <w:lsdException w:name="No List" w:semiHidden="1" w:unhideWhenUsed="1"/>
-    <w:lsdException w:name="Outline List 1" w:semiHidden="1" w:unhideWhenUsed="1"/>
-    <w:lsdException w:name="Outline List 2" w:semiHidden="1" w:unhideWhenUsed="1"/>
-    <w:lsdException w:name="Outline List 3" w:semiHidden="1" w:unhideWhenUsed="1"/>
-    <w:lsdException w:name="Table Simple 1" w:semiHidden="1" w:unhideWhenUsed="1"/>
-    <w:lsdException w:name="Table Simple 2" w:semiHidden="1" w:unhideWhenUsed="1"/>
-    <w:lsdException w:name="Table Simple 3" w:semiHidden="1" w:unhideWhenUsed="1"/>
-    <w:lsdException w:name="Table Classic 1" w:semiHidden="1" w:unhideWhenUsed="1"/>
-    <w:lsdException w:name="Table Classic 2" w:semiHidden="1" w:unhideWhenUsed="1"/>
-    <w:lsdException w:name="Table Classic 3" w:semiHidden="1" w:unhideWhenUsed="1"/>
-    <w:lsdException w:name="Table Classic 4" w:semiHidden="1" w:unhideWhenUsed="1"/>
-    <w:lsdException w:name="Table Colorful 1" w:semiHidden="1" w:unhideWhenUsed="1"/>
-    <w:lsdException w:name="Table Colorful 2" w:semiHidden="1" w:unhideWhenUsed="1"/>
-    <w:lsdException w:name="Table Colorful 3" w:semiHidden="1" w:unhideWhenUsed="1"/>
-    <w:lsdException w:name="Table Columns 1" w:semiHidden="1" w:unhideWhenUsed="1"/>
-    <w:lsdException w:name="Table Columns 2" w:semiHidden="1" w:unhideWhenUsed="1"/>
-    <w:lsdException w:name="Table Columns 3" w:semiHidden="1" w:unhideWhenUsed="1"/>
-    <w:lsdException w:name="Table Columns 4" w:semiHidden="1" w:unhideWhenUsed="1"/>
-    <w:lsdException w:name="Table Columns 5" w:semiHidden="1" w:unhideWhenUsed="1"/>
-    <w:lsdException w:name="Table Grid 1" w:semiHidden="1" w:unhideWhenUsed="1"/>
-    <w:lsdException w:name="Table Grid 2" w:semiHidden="1" w:unhideWhenUsed="1"/>
-    <w:lsdException w:name="Table Grid 3" w:semiHidden="1" w:unhideWhenUsed="1"/>
-    <w:lsdException w:name="Table Grid 4" w:semiHidden="1" w:unhideWhenUsed="1"/>
-    <w:lsdException w:name="Table Grid 5" w:semiHidden="1" w:unhideWhenUsed="1"/>
-    <w:lsdException w:name="Table Grid 6" w:semiHidden="1" w:unhideWhenUsed="1"/>
-    <w:lsdException w:name="Table Grid 7" w:semiHidden="1" w:unhideWhenUsed="1"/>
-    <w:lsdException w:name="Table Grid 8" w:semiHidden="1" w:unhideWhenUsed="1"/>
-    <w:lsdException w:name="Table List 1" w:semiHidden="1" w:unhideWhenUsed="1"/>
-    <w:lsdException w:name="Table List 2" w:semiHidden="1" w:unhideWhenUsed="1"/>
-    <w:lsdException w:name="Table List 3" w:semiHidden="1" w:unhideWhenUsed="1"/>
-    <w:lsdException w:name="Table List 4" w:semiHidden="1" w:unhideWhenUsed="1"/>
-    <w:lsdException w:name="Table List 5" w:semiHidden="1" w:unhideWhenUsed="1"/>
-    <w:lsdException w:name="Table List 6" w:semiHidden="1" w:unhideWhenUsed="1"/>
-    <w:lsdException w:name="Table List 7" w:semiHidden="1" w:unhideWhenUsed="1"/>
-    <w:lsdException w:name="Table List 8" w:semiHidden="1" w:unhideWhenUsed="1"/>
-    <w:lsdException w:name="Table 3D effects 1" w:semiHidden="1" w:unhideWhenUsed="1"/>
-    <w:lsdException w:name="Table 3D effects 2" w:semiHidden="1" w:unhideWhenUsed="1"/>
-    <w:lsdException w:name="Table 3D effects 3" w:semiHidden="1" w:unhideWhenUsed="1"/>
-    <w:lsdException w:name="Table Contemporary" w:semiHidden="1" w:unhideWhenUsed="1"/>
-    <w:lsdException w:name="Table Elegant" w:semiHidden="1" w:unhideWhenUsed="1"/>
-    <w:lsdException w:name="Table Professional" w:semiHidden="1" w:unhideWhenUsed="1"/>
-    <w:lsdException w:name="Table Subtle 1" w:semiHidden="1" w:unhideWhenUsed="1"/>
-    <w:lsdException w:name="Table Subtle 2" w:semiHidden="1" w:unhideWhenUsed="1"/>
-    <w:lsdException w:name="Table Web 1" w:semiHidden="1" w:unhideWhenUsed="1"/>
-    <w:lsdException w:name="Table Web 2" w:semiHidden="1" w:unhideWhenUsed="1"/>
-    <w:lsdException w:name="Balloon Text" w:semiHidden="1" w:unhideWhenUsed="1"/>
-    <w:lsdException w:name="Table Grid" w:uiPriority="39"/>
-    <w:lsdException w:name="Placeholder Text" w:semiHidden="1"/>
-    <w:lsdException w:name="No Spacing" w:uiPriority="1" w:qFormat="1"/>
-    <w:lsdException w:name="Light Shading" w:uiPriority="60"/>
-    <w:lsdException w:name="Light List" w:uiPriority="61"/>
-    <w:lsdException w:name="Light Grid" w:uiPriority="62"/>
-    <w:lsdException w:name="Medium Shading 1" w:uiPriority="63"/>
-    <w:lsdException w:name="Medium Shading 2" w:uiPriority="64"/>
-    <w:lsdException w:name="Medium List 1" w:uiPriority="65"/>
-    <w:lsdException w:name="Medium List 2" w:uiPriority="66"/>
-    <w:lsdException w:name="Medium Grid 1" w:uiPriority="67"/>
-    <w:lsdException w:name="Medium Grid 2" w:uiPriority="68"/>
-    <w:lsdException w:name="Medium Grid 3" w:uiPriority="69"/>
-    <w:lsdException w:name="Dark List" w:uiPriority="70"/>
-    <w:lsdException w:name="Colorful Shading" w:uiPriority="71"/>
-    <w:lsdException w:name="Colorful List" w:uiPriority="72"/>
-    <w:lsdException w:name="Colorful Grid" w:uiPriority="73"/>
-    <w:lsdException w:name="Light Shading Accent 1" w:uiPriority="60"/>
-    <w:lsdException w:name="Light List Accent 1" w:uiPriority="61"/>
-    <w:lsdException w:name="Light Grid Accent 1" w:uiPriority="62"/>
-    <w:lsdException w:name="Medium Shading 1 Accent 1" w:uiPriority="63"/>
-    <w:lsdException w:name="Medium Shading 2 Accent 1" w:uiPriority="64"/>
-    <w:lsdException w:name="Medium List 1 Accent 1" w:uiPriority="65"/>
-    <w:lsdException w:name="Revision" w:semiHidden="1"/>
-    <w:lsdException w:name="List Paragraph" w:uiPriority="34" w:qFormat="1"/>
-    <w:lsdException w:name="Quote" w:uiPriority="29" w:qFormat="1"/>
-    <w:lsdException w:name="Intense Quote" w:uiPriority="30" w:qFormat="1"/>
-    <w:lsdException w:name="Medium List 2 Accent 1" w:uiPriority="66"/>
-    <w:lsdException w:name="Medium Grid 1 Accent 1" w:uiPriority="67"/>
-    <w:lsdException w:name="Medium Grid 2 Accent 1" w:uiPriority="68"/>
-    <w:lsdException w:name="Medium Grid 3 Accent 1" w:uiPriority="69"/>
-    <w:lsdException w:name="Dark List Accent 1" w:uiPriority="70"/>
-    <w:lsdException w:name="Colorful Shading Accent 1" w:uiPriority="71"/>
-    <w:lsdException w:name="Colorful List Accent 1" w:uiPriority="72"/>
-    <w:lsdException w:name="Colorful Grid Accent 1" w:uiPriority="73"/>
-    <w:lsdException w:name="Light Shading Accent 2" w:uiPriority="60"/>
-    <w:lsdException w:name="Light List Accent 2" w:uiPriority="61"/>
-    <w:lsdException w:name="Light Grid Accent 2" w:uiPriority="62"/>
-    <w:lsdException w:name="Medium Shading 1 Accent 2" w:uiPriority="63"/>
-    <w:lsdException w:name="Medium Shading 2 Accent 2" w:uiPriority="64"/>
-    <w:lsdException w:name="Medium List 1 Accent 2" w:uiPriority="65"/>
-    <w:lsdException w:name="Medium List 2 Accent 2" w:uiPriority="66"/>
-    <w:lsdException w:name="Medium Grid 1 Accent 2" w:uiPriority="67"/>
-    <w:lsdException w:name="Medium Grid 2 Accent 2" w:uiPriority="68"/>
-    <w:lsdException w:name="Medium Grid 3 Accent 2" w:uiPriority="69"/>
-    <w:lsdException w:name="Dark List Accent 2" w:uiPriority="70"/>
-    <w:lsdException w:name="Colorful Shading Accent 2" w:uiPriority="71"/>
-    <w:lsdException w:name="Colorful List Accent 2" w:uiPriority="72"/>
-    <w:lsdException w:name="Colorful Grid Accent 2" w:uiPriority="73"/>
-    <w:lsdException w:name="Light Shading Accent 3" w:uiPriority="60"/>
-    <w:lsdException w:name="Light List Accent 3" w:uiPriority="61"/>
-    <w:lsdException w:name="Light Grid Accent 3" w:uiPriority="62"/>
-    <w:lsdException w:name="Medium Shading 1 Accent 3" w:uiPriority="63"/>
-    <w:lsdException w:name="Medium Shading 2 Accent 3" w:uiPriority="64"/>
-    <w:lsdException w:name="Medium List 1 Accent 3" w:uiPriority="65"/>
-    <w:lsdException w:name="Medium List 2 Accent 3" w:uiPriority="66"/>
-    <w:lsdException w:name="Medium Grid 1 Accent 3" w:uiPriority="67"/>
-    <w:lsdException w:name="Medium Grid 2 Accent 3" w:uiPriority="68"/>
-    <w:lsdException w:name="Medium Grid 3 Accent 3" w:uiPriority="69"/>
-    <w:lsdException w:name="Dark List Accent 3" w:uiPriority="70"/>
-    <w:lsdException w:name="Colorful Shading Accent 3" w:uiPriority="71"/>
-    <w:lsdException w:name="Colorful List Accent 3" w:uiPriority="72"/>
-    <w:lsdException w:name="Colorful Grid Accent 3" w:uiPriority="73"/>
-    <w:lsdException w:name="Light Shading Accent 4" w:uiPriority="60"/>
-    <w:lsdException w:name="Light List Accent 4" w:uiPriority="61"/>
-    <w:lsdException w:name="Light Grid Accent 4" w:uiPriority="62"/>
-    <w:lsdException w:name="Medium Shading 1 Accent 4" w:uiPriority="63"/>
-    <w:lsdException w:name="Medium Shading 2 Accent 4" w:uiPriority="64"/>
-    <w:lsdException w:name="Medium List 1 Accent 4" w:uiPriority="65"/>
-    <w:lsdException w:name="Medium List 2 Accent 4" w:uiPriority="66"/>
-    <w:lsdException w:name="Medium Grid 1 Accent 4" w:uiPriority="67"/>
-    <w:lsdException w:name="Medium Grid 2 Accent 4" w:uiPriority="68"/>
-    <w:lsdException w:name="Medium Grid 3 Accent 4" w:uiPriority="69"/>
-    <w:lsdException w:name="Dark List Accent 4" w:uiPriority="70"/>
-    <w:lsdException w:name="Colorful Shading Accent 4" w:uiPriority="71"/>
-    <w:lsdException w:name="Colorful List Accent 4" w:uiPriority="72"/>
-    <w:lsdException w:name="Colorful Grid Accent 4" w:uiPriority="73"/>
-    <w:lsdException w:name="Light Shading Accent 5" w:uiPriority="60"/>
-    <w:lsdException w:name="Light List Accent 5" w:uiPriority="61"/>
-    <w:lsdException w:name="Light Grid Accent 5" w:uiPriority="62"/>
-    <w:lsdException w:name="Medium Shading 1 Accent 5" w:uiPriority="63"/>
-    <w:lsdException w:name="Medium Shading 2 Accent 5" w:uiPriority="64"/>
-    <w:lsdException w:name="Medium List 1 Accent 5" w:uiPriority="65"/>
-    <w:lsdException w:name="Medium List 2 Accent 5" w:uiPriority="66"/>
-    <w:lsdException w:name="Medium Grid 1 Accent 5" w:uiPriority="67"/>
-    <w:lsdException w:name="Medium Grid 2 Accent 5" w:uiPriority="68"/>
-    <w:lsdException w:name="Medium Grid 3 Accent 5" w:uiPriority="69"/>
-    <w:lsdException w:name="Dark List Accent 5" w:uiPriority="70"/>
-    <w:lsdException w:name="Colorful Shading Accent 5" w:uiPriority="71"/>
-    <w:lsdException w:name="Colorful List Accent 5" w:uiPriority="72"/>
-    <w:lsdException w:name="Colorful Grid Accent 5" w:uiPriority="73"/>
-    <w:lsdException w:name="Light Shading Accent 6" w:uiPriority="60"/>
-    <w:lsdException w:name="Light List Accent 6" w:uiPriority="61"/>
-    <w:lsdException w:name="Light Grid Accent 6" w:uiPriority="62"/>
-    <w:lsdException w:name="Medium Shading 1 Accent 6" w:uiPriority="63"/>
-    <w:lsdException w:name="Medium Shading 2 Accent 6" w:uiPriority="64"/>
-    <w:lsdException w:name="Medium List 1 Accent 6" w:uiPriority="65"/>
-    <w:lsdException w:name="Medium List 2 Accent 6" w:uiPriority="66"/>
-    <w:lsdException w:name="Medium Grid 1 Accent 6" w:uiPriority="67"/>
-    <w:lsdException w:name="Medium Grid 2 Accent 6" w:uiPriority="68"/>
-    <w:lsdException w:name="Medium Grid 3 Accent 6" w:uiPriority="69"/>
-    <w:lsdException w:name="Dark List Accent 6" w:uiPriority="70"/>
-    <w:lsdException w:name="Colorful Shading Accent 6" w:uiPriority="71"/>
-    <w:lsdException w:name="Colorful List Accent 6" w:uiPriority="72"/>
-    <w:lsdException w:name="Colorful Grid Accent 6" w:uiPriority="73"/>
-    <w:lsdException w:name="Subtle Emphasis" w:uiPriority="19" w:qFormat="1"/>
-    <w:lsdException w:name="Intense Emphasis" w:uiPriority="21" w:qFormat="1"/>
-    <w:lsdException w:name="Subtle Reference" w:uiPriority="31" w:qFormat="1"/>
-    <w:lsdException w:name="Intense Reference" w:uiPriority="32" w:qFormat="1"/>
-    <w:lsdException w:name="Book Title" w:uiPriority="33" w:qFormat="1"/>
-    <w:lsdException w:name="Bibliography" w:semiHidden="1" w:uiPriority="37" w:unhideWhenUsed="1"/>
-    <w:lsdException w:name="TOC Heading" w:semiHidden="1" w:uiPriority="39" w:unhideWhenUsed="1" w:qFormat="1"/>
-    <w:lsdException w:name="Plain Table 1" w:uiPriority="41"/>
-    <w:lsdException w:name="Plain Table 2" w:uiPriority="42"/>
-    <w:lsdException w:name="Plain Table 3" w:uiPriority="43"/>
-    <w:lsdException w:name="Plain Table 4" w:uiPriority="44"/>
-    <w:lsdException w:name="Plain Table 5" w:uiPriority="45"/>
-    <w:lsdException w:name="Grid Table Light" w:uiPriority="40"/>
-    <w:lsdException w:name="Grid Table 1 Light" w:uiPriority="46"/>
-    <w:lsdException w:name="Grid Table 2" w:uiPriority="47"/>
-    <w:lsdException w:name="Grid Table 3" w:uiPriority="48"/>
-    <w:lsdException w:name="Grid Table 4" w:uiPriority="49"/>
-    <w:lsdException w:name="Grid Table 5 Dark" w:uiPriority="50"/>
-    <w:lsdException w:name="Grid Table 6 Colorful" w:uiPriority="51"/>
-    <w:lsdException w:name="Grid Table 7 Colorful" w:uiPriority="52"/>
-    <w:lsdException w:name="Grid Table 1 Light Accent 1" w:uiPriority="46"/>
-    <w:lsdException w:name="Grid Table 2 Accent 1" w:uiPriority="47"/>
-    <w:lsdException w:name="Grid Table 3 Accent 1" w:uiPriority="48"/>
-    <w:lsdException w:name="Grid Table 4 Accent 1" w:uiPriority="49"/>
-    <w:lsdException w:name="Grid Table 5 Dark Accent 1" w:uiPriority="50"/>
-    <w:lsdException w:name="Grid Table 6 Colorful Accent 1" w:uiPriority="51"/>
-    <w:lsdException w:name="Grid Table 7 Colorful Accent 1" w:uiPriority="52"/>
-    <w:lsdException w:name="Grid Table 1 Light Accent 2" w:uiPriority="46"/>
-    <w:lsdException w:name="Grid Table 2 Accent 2" w:uiPriority="47"/>
-    <w:lsdException w:name="Grid Table 3 Accent 2" w:uiPriority="48"/>
-    <w:lsdException w:name="Grid Table 4 Accent 2" w:uiPriority="49"/>
-    <w:lsdException w:name="Grid Table 5 Dark Accent 2" w:uiPriority="50"/>
-    <w:lsdException w:name="Grid Table 6 Colorful Accent 2" w:uiPriority="51"/>
-    <w:lsdException w:name="Grid Table 7 Colorful Accent 2" w:uiPriority="52"/>
-    <w:lsdException w:name="Grid Table 1 Light Accent 3" w:uiPriority="46"/>
-    <w:lsdException w:name="Grid Table 2 Accent 3" w:uiPriority="47"/>
-    <w:lsdException w:name="Grid Table 3 Accent 3" w:uiPriority="48"/>
-    <w:lsdException w:name="Grid Table 4 Accent 3" w:uiPriority="49"/>
-    <w:lsdException w:name="Grid Table 5 Dark Accent 3" w:uiPriority="50"/>
-    <w:lsdException w:name="Grid Table 6 Colorful Accent 3" w:uiPriority="51"/>
-    <w:lsdException w:name="Grid Table 7 Colorful Accent 3" w:uiPriority="52"/>
-    <w:lsdException w:name="Grid Table 1 Light Accent 4" w:uiPriority="46"/>
-    <w:lsdException w:name="Grid Table 2 Accent 4" w:uiPriority="47"/>
-    <w:lsdException w:name="Grid Table 3 Accent 4" w:uiPriority="48"/>
-    <w:lsdException w:name="Grid Table 4 Accent 4" w:uiPriority="49"/>
-    <w:lsdException w:name="Grid Table 5 Dark Accent 4" w:uiPriority="50"/>
-    <w:lsdException w:name="Grid Table 6 Colorful Accent 4" w:uiPriority="51"/>
-    <w:lsdException w:name="Grid Table 7 Colorful Accent 4" w:uiPriority="52"/>
-    <w:lsdException w:name="Grid Table 1 Light Accent 5" w:uiPriority="46"/>
-    <w:lsdException w:name="Grid Table 2 Accent 5" w:uiPriority="47"/>
-    <w:lsdException w:name="Grid Table 3 Accent 5" w:uiPriority="48"/>
-    <w:lsdException w:name="Grid Table 4 Accent 5" w:uiPriority="49"/>
-    <w:lsdException w:name="Grid Table 5 Dark Accent 5" w:uiPriority="50"/>
-    <w:lsdException w:name="Grid Table 6 Colorful Accent 5" w:uiPriority="51"/>
-    <w:lsdException w:name="Grid Table 7 Colorful Accent 5" w:uiPriority="52"/>
-    <w:lsdException w:name="Grid Table 1 Light Accent 6" w:uiPriority="46"/>
-    <w:lsdException w:name="Grid Table 2 Accent 6" w:uiPriority="47"/>
-    <w:lsdException w:name="Grid Table 3 Accent 6" w:uiPriority="48"/>
-    <w:lsdException w:name="Grid Table 4 Accent 6" w:uiPriority="49"/>
-    <w:lsdException w:name="Grid Table 5 Dark Accent 6" w:uiPriority="50"/>
-    <w:lsdException w:name="Grid Table 6 Colorful Accent 6" w:uiPriority="51"/>
-    <w:lsdException w:name="Grid Table 7 Colorful Accent 6" w:uiPriority="52"/>
-    <w:lsdException w:name="List Table 1 Light" w:uiPriority="46"/>
-    <w:lsdException w:name="List Table 2" w:uiPriority="47"/>
-    <w:lsdException w:name="List Table 3" w:uiPriority="48"/>
-    <w:lsdException w:name="List Table 4" w:uiPriority="49"/>
-    <w:lsdException w:name="List Table 5 Dark" w:uiPriority="50"/>
-    <w:lsdException w:name="List Table 6 Colorful" w:uiPriority="51"/>
-    <w:lsdException w:name="List Table 7 Colorful" w:uiPriority="52"/>
-    <w:lsdException w:name="List Table 1 Light Accent 1" w:uiPriority="46"/>
-    <w:lsdException w:name="List Table 2 Accent 1" w:uiPriority="47"/>
-    <w:lsdException w:name="List Table 3 Accent 1" w:uiPriority="48"/>
-    <w:lsdException w:name="List Table 4 Accent 1" w:uiPriority="49"/>
-    <w:lsdException w:name="List Table 5 Dark Accent 1" w:uiPriority="50"/>
-    <w:lsdException w:name="List Table 6 Colorful Accent 1" w:uiPriority="51"/>
-    <w:lsdException w:name="List Table 7 Colorful Accent 1" w:uiPriority="52"/>
-    <w:lsdException w:name="List Table 1 Light Accent 2" w:uiPriority="46"/>
-    <w:lsdException w:name="List Table 2 Accent 2" w:uiPriority="47"/>
-    <w:lsdException w:name="List Table 3 Accent 2" w:uiPriority="48"/>
-    <w:lsdException w:name="List Table 4 Accent 2" w:uiPriority="49"/>
-    <w:lsdException w:name="List Table 5 Dark Accent 2" w:uiPriority="50"/>
-    <w:lsdException w:name="List Table 6 Colorful Accent 2" w:uiPriority="51"/>
-    <w:lsdException w:name="List Table 7 Colorful Accent 2" w:uiPriority="52"/>
-    <w:lsdException w:name="List Table 1 Light Accent 3" w:uiPriority="46"/>
-    <w:lsdException w:name="List Table 2 Accent 3" w:uiPriority="47"/>
-    <w:lsdException w:name="List Table 3 Accent 3" w:uiPriority="48"/>
-    <w:lsdException w:name="List Table 4 Accent 3" w:uiPriority="49"/>
-    <w:lsdException w:name="List Table 5 Dark Accent 3" w:uiPriority="50"/>
-    <w:lsdException w:name="List Table 6 Colorful Accent 3" w:uiPriority="51"/>
-    <w:lsdException w:name="List Table 7 Colorful Accent 3" w:uiPriority="52"/>
-    <w:lsdException w:name="List Table 1 Light Accent 4" w:uiPriority="46"/>
-    <w:lsdException w:name="List Table 2 Accent 4" w:uiPriority="47"/>
-    <w:lsdException w:name="List Table 3 Accent 4" w:uiPriority="48"/>
-    <w:lsdException w:name="List Table 4 Accent 4" w:uiPriority="49"/>
-    <w:lsdException w:name="List Table 5 Dark Accent 4" w:uiPriority="50"/>
-    <w:lsdException w:name="List Table 6 Colorful Accent 4" w:uiPriority="51"/>
-    <w:lsdException w:name="List Table 7 Colorful Accent 4" w:uiPriority="52"/>
-    <w:lsdException w:name="List Table 1 Light Accent 5" w:uiPriority="46"/>
-    <w:lsdException w:name="List Table 2 Accent 5" w:uiPriority="47"/>
-    <w:lsdException w:name="List Table 3 Accent 5" w:uiPriority="48"/>
-    <w:lsdException w:name="List Table 4 Accent 5" w:uiPriority="49"/>
-    <w:lsdException w:name="List Table 5 Dark Accent 5" w:uiPriority="50"/>
-    <w:lsdException w:name="List Table 6 Colorful Accent 5" w:uiPriority="51"/>
-    <w:lsdException w:name="List Table 7 Colorful Accent 5" w:uiPriority="52"/>
-    <w:lsdException w:name="List Table 1 Light Accent 6" w:uiPriority="46"/>
-    <w:lsdException w:name="List Table 2 Accent 6" w:uiPriority="47"/>
-    <w:lsdException w:name="List Table 3 Accent 6" w:uiPriority="48"/>
-    <w:lsdException w:name="List Table 4 Accent 6" w:uiPriority="49"/>
-    <w:lsdException w:name="List Table 5 Dark Accent 6" w:uiPriority="50"/>
-    <w:lsdException w:name="List Table 6 Colorful Accent 6" w:uiPriority="51"/>
-    <w:lsdException w:name="List Table 7 Colorful Accent 6" w:uiPriority="52"/>
-    <w:lsdException w:name="Mention" w:semiHidden="1" w:unhideWhenUsed="1"/>
-    <w:lsdException w:name="Smart Hyperlink" w:semiHidden="1" w:unhideWhenUsed="1"/>
-    <w:lsdException w:name="Hashtag" w:semiHidden="1" w:unhideWhenUsed="1"/>
+  <w:latentStyles w:defLockedState="0" w:defUIPriority="99" w:defSemiHidden="1" w:defUnhideWhenUsed="1" w:defQFormat="0" w:count="276">
+    <w:lsdException w:name="Normal" w:semiHidden="0" w:uiPriority="0" w:unhideWhenUsed="0" w:qFormat="1"/>
+    <w:lsdException w:name="heading 1" w:semiHidden="0" w:uiPriority="9" w:unhideWhenUsed="0" w:qFormat="1"/>
+    <w:lsdException w:name="heading 2" w:uiPriority="9" w:qFormat="1"/>
+    <w:lsdException w:name="heading 3" w:uiPriority="9" w:qFormat="1"/>
+    <w:lsdException w:name="heading 4" w:uiPriority="9" w:qFormat="1"/>
+    <w:lsdException w:name="heading 5" w:uiPriority="9" w:qFormat="1"/>
+    <w:lsdException w:name="heading 6" w:uiPriority="9" w:qFormat="1"/>
+    <w:lsdException w:name="heading 7" w:uiPriority="9" w:qFormat="1"/>
+    <w:lsdException w:name="heading 8" w:uiPriority="9" w:qFormat="1"/>
+    <w:lsdException w:name="heading 9" w:uiPriority="9" w:qFormat="1"/>
+    <w:lsdException w:name="toc 1" w:uiPriority="39"/>
+    <w:lsdException w:name="toc 2" w:uiPriority="39"/>
+    <w:lsdException w:name="toc 3" w:uiPriority="39"/>
+    <w:lsdException w:name="toc 4" w:uiPriority="39"/>
+    <w:lsdException w:name="toc 5" w:uiPriority="39"/>
+    <w:lsdException w:name="toc 6" w:uiPriority="39"/>
+    <w:lsdException w:name="toc 7" w:uiPriority="39"/>
+    <w:lsdException w:name="toc 8" w:uiPriority="39"/>
+    <w:lsdException w:name="toc 9" w:uiPriority="39"/>
+    <w:lsdException w:name="caption" w:uiPriority="35" w:qFormat="1"/>
+    <w:lsdException w:name="Title" w:semiHidden="0" w:uiPriority="10" w:unhideWhenUsed="0" w:qFormat="1"/>
+    <w:lsdException w:name="Default Paragraph Font" w:uiPriority="1"/>
+    <w:lsdException w:name="Subtitle" w:semiHidden="0" w:uiPriority="11" w:unhideWhenUsed="0" w:qFormat="1"/>
+    <w:lsdException w:name="Strong" w:semiHidden="0" w:uiPriority="22" w:unhideWhenUsed="0" w:qFormat="1"/>
+    <w:lsdException w:name="Emphasis" w:semiHidden="0" w:uiPriority="20" w:unhideWhenUsed="0" w:qFormat="1"/>
+    <w:lsdException w:name="Normal Table" w:semiHidden="0" w:unhideWhenUsed="0"/>
+    <w:lsdException w:name="Table Web 3" w:semiHidden="0" w:unhideWhenUsed="0"/>
+    <w:lsdException w:name="Table Grid" w:semiHidden="0" w:uiPriority="39" w:unhideWhenUsed="0"/>
+    <w:lsdException w:name="Table Theme" w:semiHidden="0" w:unhideWhenUsed="0"/>
+    <w:lsdException w:name="Note Level 1" w:semiHidden="0" w:unhideWhenUsed="0"/>
+    <w:lsdException w:name="Note Level 2" w:semiHidden="0" w:unhideWhenUsed="0"/>
+    <w:lsdException w:name="Note Level 3" w:semiHidden="0" w:unhideWhenUsed="0"/>
+    <w:lsdException w:name="Note Level 4" w:semiHidden="0" w:unhideWhenUsed="0"/>
+    <w:lsdException w:name="Note Level 5" w:semiHidden="0" w:unhideWhenUsed="0"/>
+    <w:lsdException w:name="Note Level 6" w:semiHidden="0" w:unhideWhenUsed="0"/>
+    <w:lsdException w:name="Note Level 7" w:semiHidden="0" w:unhideWhenUsed="0"/>
+    <w:lsdException w:name="Note Level 8" w:semiHidden="0" w:unhideWhenUsed="0"/>
+    <w:lsdException w:name="Note Level 9" w:semiHidden="0" w:unhideWhenUsed="0"/>
+    <w:lsdException w:name="Placeholder Text" w:unhideWhenUsed="0"/>
+    <w:lsdException w:name="No Spacing" w:semiHidden="0" w:uiPriority="1" w:unhideWhenUsed="0" w:qFormat="1"/>
+    <w:lsdException w:name="Light Shading" w:semiHidden="0" w:uiPriority="60" w:unhideWhenUsed="0"/>
+    <w:lsdException w:name="Light List" w:semiHidden="0" w:uiPriority="61" w:unhideWhenUsed="0"/>
+    <w:lsdException w:name="Light Grid" w:semiHidden="0" w:uiPriority="62" w:unhideWhenUsed="0"/>
+    <w:lsdException w:name="Medium Shading 1" w:semiHidden="0" w:uiPriority="63" w:unhideWhenUsed="0"/>
+    <w:lsdException w:name="Medium Shading 2" w:semiHidden="0" w:uiPriority="64" w:unhideWhenUsed="0"/>
+    <w:lsdException w:name="Medium List 1" w:semiHidden="0" w:uiPriority="65" w:unhideWhenUsed="0"/>
+    <w:lsdException w:name="Medium List 2" w:semiHidden="0" w:uiPriority="66" w:unhideWhenUsed="0"/>
+    <w:lsdException w:name="Medium Grid 1" w:semiHidden="0" w:uiPriority="67" w:unhideWhenUsed="0"/>
+    <w:lsdException w:name="Medium Grid 2" w:semiHidden="0" w:uiPriority="68" w:unhideWhenUsed="0"/>
+    <w:lsdException w:name="Medium Grid 3" w:semiHidden="0" w:uiPriority="69" w:unhideWhenUsed="0"/>
+    <w:lsdException w:name="Dark List" w:semiHidden="0" w:uiPriority="70" w:unhideWhenUsed="0"/>
+    <w:lsdException w:name="Colorful Shading" w:semiHidden="0" w:uiPriority="71" w:unhideWhenUsed="0"/>
+    <w:lsdException w:name="Colorful List" w:semiHidden="0" w:uiPriority="72" w:unhideWhenUsed="0"/>
+    <w:lsdException w:name="Colorful Grid" w:semiHidden="0" w:uiPriority="73" w:unhideWhenUsed="0"/>
+    <w:lsdException w:name="Light Shading Accent 1" w:semiHidden="0" w:uiPriority="60" w:unhideWhenUsed="0"/>
+    <w:lsdException w:name="Light List Accent 1" w:semiHidden="0" w:uiPriority="61" w:unhideWhenUsed="0"/>
+    <w:lsdException w:name="Light Grid Accent 1" w:semiHidden="0" w:uiPriority="62" w:unhideWhenUsed="0"/>
+    <w:lsdException w:name="Medium Shading 1 Accent 1" w:semiHidden="0" w:uiPriority="63" w:unhideWhenUsed="0"/>
+    <w:lsdException w:name="Medium Shading 2 Accent 1" w:semiHidden="0" w:uiPriority="64" w:unhideWhenUsed="0"/>
+    <w:lsdException w:name="Medium List 1 Accent 1" w:semiHidden="0" w:uiPriority="65" w:unhideWhenUsed="0"/>
+    <w:lsdException w:name="Revision" w:unhideWhenUsed="0"/>
+    <w:lsdException w:name="List Paragraph" w:semiHidden="0" w:uiPriority="34" w:unhideWhenUsed="0" w:qFormat="1"/>
+    <w:lsdException w:name="Quote" w:semiHidden="0" w:uiPriority="29" w:unhideWhenUsed="0" w:qFormat="1"/>
+    <w:lsdException w:name="Intense Quote" w:semiHidden="0" w:uiPriority="30" w:unhideWhenUsed="0" w:qFormat="1"/>
+    <w:lsdException w:name="Medium List 2 Accent 1" w:semiHidden="0" w:uiPriority="66" w:unhideWhenUsed="0"/>
+    <w:lsdException w:name="Medium Grid 1 Accent 1" w:semiHidden="0" w:uiPriority="67" w:unhideWhenUsed="0"/>
+    <w:lsdException w:name="Medium Grid 2 Accent 1" w:semiHidden="0" w:uiPriority="68" w:unhideWhenUsed="0"/>
+    <w:lsdException w:name="Medium Grid 3 Accent 1" w:semiHidden="0" w:uiPriority="69" w:unhideWhenUsed="0"/>
+    <w:lsdException w:name="Dark List Accent 1" w:semiHidden="0" w:uiPriority="70" w:unhideWhenUsed="0"/>
+    <w:lsdException w:name="Colorful Shading Accent 1" w:semiHidden="0" w:uiPriority="71" w:unhideWhenUsed="0"/>
+    <w:lsdException w:name="Colorful List Accent 1" w:semiHidden="0" w:uiPriority="72" w:unhideWhenUsed="0"/>
+    <w:lsdException w:name="Colorful Grid Accent 1" w:semiHidden="0" w:uiPriority="73" w:unhideWhenUsed="0"/>
+    <w:lsdException w:name="Light Shading Accent 2" w:semiHidden="0" w:uiPriority="60" w:unhideWhenUsed="0"/>
+    <w:lsdException w:name="Light List Accent 2" w:semiHidden="0" w:uiPriority="61" w:unhideWhenUsed="0"/>
+    <w:lsdException w:name="Light Grid Accent 2" w:semiHidden="0" w:uiPriority="62" w:unhideWhenUsed="0"/>
+    <w:lsdException w:name="Medium Shading 1 Accent 2" w:semiHidden="0" w:uiPriority="63" w:unhideWhenUsed="0"/>
+    <w:lsdException w:name="Medium Shading 2 Accent 2" w:semiHidden="0" w:uiPriority="64" w:unhideWhenUsed="0"/>
+    <w:lsdException w:name="Medium List 1 Accent 2" w:semiHidden="0" w:uiPriority="65" w:unhideWhenUsed="0"/>
+    <w:lsdException w:name="Medium List 2 Accent 2" w:semiHidden="0" w:uiPriority="66" w:unhideWhenUsed="0"/>
+    <w:lsdException w:name="Medium Grid 1 Accent 2" w:semiHidden="0" w:uiPriority="67" w:unhideWhenUsed="0"/>
+    <w:lsdException w:name="Medium Grid 2 Accent 2" w:semiHidden="0" w:uiPriority="68" w:unhideWhenUsed="0"/>
+    <w:lsdException w:name="Medium Grid 3 Accent 2" w:semiHidden="0" w:uiPriority="69" w:unhideWhenUsed="0"/>
+    <w:lsdException w:name="Dark List Accent 2" w:semiHidden="0" w:uiPriority="70" w:unhideWhenUsed="0"/>
+    <w:lsdException w:name="Colorful Shading Accent 2" w:semiHidden="0" w:uiPriority="71" w:unhideWhenUsed="0"/>
+    <w:lsdException w:name="Colorful List Accent 2" w:semiHidden="0" w:uiPriority="72" w:unhideWhenUsed="0"/>
+    <w:lsdException w:name="Colorful Grid Accent 2" w:semiHidden="0" w:uiPriority="73" w:unhideWhenUsed="0"/>
+    <w:lsdException w:name="Light Shading Accent 3" w:semiHidden="0" w:uiPriority="60" w:unhideWhenUsed="0"/>
+    <w:lsdException w:name="Light List Accent 3" w:semiHidden="0" w:uiPriority="61" w:unhideWhenUsed="0"/>
+    <w:lsdException w:name="Light Grid Accent 3" w:semiHidden="0" w:uiPriority="62" w:unhideWhenUsed="0"/>
+    <w:lsdException w:name="Medium Shading 1 Accent 3" w:semiHidden="0" w:uiPriority="63" w:unhideWhenUsed="0"/>
+    <w:lsdException w:name="Medium Shading 2 Accent 3" w:semiHidden="0" w:uiPriority="64" w:unhideWhenUsed="0"/>
+    <w:lsdException w:name="Medium List 1 Accent 3" w:semiHidden="0" w:uiPriority="65" w:unhideWhenUsed="0"/>
+    <w:lsdException w:name="Medium List 2 Accent 3" w:semiHidden="0" w:uiPriority="66" w:unhideWhenUsed="0"/>
+    <w:lsdException w:name="Medium Grid 1 Accent 3" w:semiHidden="0" w:uiPriority="67" w:unhideWhenUsed="0"/>
+    <w:lsdException w:name="Medium Grid 2 Accent 3" w:semiHidden="0" w:uiPriority="68" w:unhideWhenUsed="0"/>
+    <w:lsdException w:name="Medium Grid 3 Accent 3" w:semiHidden="0" w:uiPriority="69" w:unhideWhenUsed="0"/>
+    <w:lsdException w:name="Dark List Accent 3" w:semiHidden="0" w:uiPriority="70" w:unhideWhenUsed="0"/>
+    <w:lsdException w:name="Colorful Shading Accent 3" w:semiHidden="0" w:uiPriority="71" w:unhideWhenUsed="0"/>
+    <w:lsdException w:name="Colorful List Accent 3" w:semiHidden="0" w:uiPriority="72" w:unhideWhenUsed="0"/>
+    <w:lsdException w:name="Colorful Grid Accent 3" w:semiHidden="0" w:uiPriority="73" w:unhideWhenUsed="0"/>
+    <w:lsdException w:name="Light Shading Accent 4" w:semiHidden="0" w:uiPriority="60" w:unhideWhenUsed="0"/>
+    <w:lsdException w:name="Light List Accent 4" w:semiHidden="0" w:uiPriority="61" w:unhideWhenUsed="0"/>
+    <w:lsdException w:name="Light Grid Accent 4" w:semiHidden="0" w:uiPriority="62" w:unhideWhenUsed="0"/>
+    <w:lsdException w:name="Medium Shading 1 Accent 4" w:semiHidden="0" w:uiPriority="63" w:unhideWhenUsed="0"/>
+    <w:lsdException w:name="Medium Shading 2 Accent 4" w:semiHidden="0" w:uiPriority="64" w:unhideWhenUsed="0"/>
+    <w:lsdException w:name="Medium List 1 Accent 4" w:semiHidden="0" w:uiPriority="65" w:unhideWhenUsed="0"/>
+    <w:lsdException w:name="Medium List 2 Accent 4" w:semiHidden="0" w:uiPriority="66" w:unhideWhenUsed="0"/>
+    <w:lsdException w:name="Medium Grid 1 Accent 4" w:semiHidden="0" w:uiPriority="67" w:unhideWhenUsed="0"/>
+    <w:lsdException w:name="Medium Grid 2 Accent 4" w:semiHidden="0" w:uiPriority="68" w:unhideWhenUsed="0"/>
+    <w:lsdException w:name="Medium Grid 3 Accent 4" w:semiHidden="0" w:uiPriority="69" w:unhideWhenUsed="0"/>
+    <w:lsdException w:name="Dark List Accent 4" w:semiHidden="0" w:uiPriority="70" w:unhideWhenUsed="0"/>
+    <w:lsdException w:name="Colorful Shading Accent 4" w:semiHidden="0" w:uiPriority="71" w:unhideWhenUsed="0"/>
+    <w:lsdException w:name="Colorful List Accent 4" w:semiHidden="0" w:uiPriority="72" w:unhideWhenUsed="0"/>
+    <w:lsdException w:name="Colorful Grid Accent 4" w:semiHidden="0" w:uiPriority="73" w:unhideWhenUsed="0"/>
+    <w:lsdException w:name="Light Shading Accent 5" w:semiHidden="0" w:uiPriority="60" w:unhideWhenUsed="0"/>
+    <w:lsdException w:name="Light List Accent 5" w:semiHidden="0" w:uiPriority="61" w:unhideWhenUsed="0"/>
+    <w:lsdException w:name="Light Grid Accent 5" w:semiHidden="0" w:uiPriority="62" w:unhideWhenUsed="0"/>
+    <w:lsdException w:name="Medium Shading 1 Accent 5" w:semiHidden="0" w:uiPriority="63" w:unhideWhenUsed="0"/>
+    <w:lsdException w:name="Medium Shading 2 Accent 5" w:semiHidden="0" w:uiPriority="64" w:unhideWhenUsed="0"/>
+    <w:lsdException w:name="Medium List 1 Accent 5" w:semiHidden="0" w:uiPriority="65" w:unhideWhenUsed="0"/>
+    <w:lsdException w:name="Medium List 2 Accent 5" w:semiHidden="0" w:uiPriority="66" w:unhideWhenUsed="0"/>
+    <w:lsdException w:name="Medium Grid 1 Accent 5" w:semiHidden="0" w:uiPriority="67" w:unhideWhenUsed="0"/>
+    <w:lsdException w:name="Medium Grid 2 Accent 5" w:semiHidden="0" w:uiPriority="68" w:unhideWhenUsed="0"/>
+    <w:lsdException w:name="Medium Grid 3 Accent 5" w:semiHidden="0" w:uiPriority="69" w:unhideWhenUsed="0"/>
+    <w:lsdException w:name="Dark List Accent 5" w:semiHidden="0" w:uiPriority="70" w:unhideWhenUsed="0"/>
+    <w:lsdException w:name="Colorful Shading Accent 5" w:semiHidden="0" w:uiPriority="71" w:unhideWhenUsed="0"/>
+    <w:lsdException w:name="Colorful List Accent 5" w:semiHidden="0" w:uiPriority="72" w:unhideWhenUsed="0"/>
+    <w:lsdException w:name="Colorful Grid Accent 5" w:semiHidden="0" w:uiPriority="73" w:unhideWhenUsed="0"/>
+    <w:lsdException w:name="Light Shading Accent 6" w:semiHidden="0" w:uiPriority="60" w:unhideWhenUsed="0"/>
+    <w:lsdException w:name="Light List Accent 6" w:semiHidden="0" w:uiPriority="61" w:unhideWhenUsed="0"/>
+    <w:lsdException w:name="Light Grid Accent 6" w:semiHidden="0" w:uiPriority="62" w:unhideWhenUsed="0"/>
+    <w:lsdException w:name="Medium Shading 1 Accent 6" w:semiHidden="0" w:uiPriority="63" w:unhideWhenUsed="0"/>
+    <w:lsdException w:name="Medium Shading 2 Accent 6" w:semiHidden="0" w:uiPriority="64" w:unhideWhenUsed="0"/>
+    <w:lsdException w:name="Medium List 1 Accent 6" w:semiHidden="0" w:uiPriority="65" w:unhideWhenUsed="0"/>
+    <w:lsdException w:name="Medium List 2 Accent 6" w:semiHidden="0" w:uiPriority="66" w:unhideWhenUsed="0"/>
+    <w:lsdException w:name="Medium Grid 1 Accent 6" w:semiHidden="0" w:uiPriority="67" w:unhideWhenUsed="0"/>
+    <w:lsdException w:name="Medium Grid 2 Accent 6" w:semiHidden="0" w:uiPriority="68" w:unhideWhenUsed="0"/>
+    <w:lsdException w:name="Medium Grid 3 Accent 6" w:semiHidden="0" w:uiPriority="69" w:unhideWhenUsed="0"/>
+    <w:lsdException w:name="Dark List Accent 6" w:semiHidden="0" w:uiPriority="70" w:unhideWhenUsed="0"/>
+    <w:lsdException w:name="Colorful Shading Accent 6" w:semiHidden="0" w:uiPriority="71" w:unhideWhenUsed="0"/>
+    <w:lsdException w:name="Colorful List Accent 6" w:semiHidden="0" w:uiPriority="72" w:unhideWhenUsed="0"/>
+    <w:lsdException w:name="Colorful Grid Accent 6" w:semiHidden="0" w:uiPriority="73" w:unhideWhenUsed="0"/>
+    <w:lsdException w:name="Subtle Emphasis" w:semiHidden="0" w:uiPriority="19" w:unhideWhenUsed="0" w:qFormat="1"/>
+    <w:lsdException w:name="Intense Emphasis" w:semiHidden="0" w:uiPriority="21" w:unhideWhenUsed="0" w:qFormat="1"/>
+    <w:lsdException w:name="Subtle Reference" w:semiHidden="0" w:uiPriority="31" w:unhideWhenUsed="0" w:qFormat="1"/>
+    <w:lsdException w:name="Intense Reference" w:semiHidden="0" w:uiPriority="32" w:unhideWhenUsed="0" w:qFormat="1"/>
+    <w:lsdException w:name="Book Title" w:semiHidden="0" w:uiPriority="33" w:unhideWhenUsed="0" w:qFormat="1"/>
+    <w:lsdException w:name="Bibliography" w:uiPriority="37"/>
+    <w:lsdException w:name="TOC Heading" w:uiPriority="39" w:qFormat="1"/>
   </w:latentStyles>
   <w:style w:type="paragraph" w:default="1" w:styleId="Normal">
     <w:name w:val="Normal"/>
@@ -4062,6 +4097,337 @@
       <w:bCs/>
     </w:rPr>
   </w:style>
+  <w:style w:type="paragraph" w:styleId="BalloonText">
+    <w:name w:val="Balloon Text"/>
+    <w:basedOn w:val="Normal"/>
+    <w:link w:val="BalloonTextChar"/>
+    <w:uiPriority w:val="99"/>
+    <w:semiHidden/>
+    <w:unhideWhenUsed/>
+    <w:rsid w:val="002D697F"/>
+    <w:pPr>
+      <w:spacing w:after="0" w:line="240" w:lineRule="auto"/>
+    </w:pPr>
+    <w:rPr>
+      <w:rFonts w:ascii="Lucida Grande" w:hAnsi="Lucida Grande" w:cs="Lucida Grande"/>
+      <w:sz w:val="18"/>
+      <w:szCs w:val="18"/>
+    </w:rPr>
+  </w:style>
+  <w:style w:type="character" w:customStyle="1" w:styleId="BalloonTextChar">
+    <w:name w:val="Balloon Text Char"/>
+    <w:basedOn w:val="DefaultParagraphFont"/>
+    <w:link w:val="BalloonText"/>
+    <w:uiPriority w:val="99"/>
+    <w:semiHidden/>
+    <w:rsid w:val="002D697F"/>
+    <w:rPr>
+      <w:rFonts w:ascii="Lucida Grande" w:hAnsi="Lucida Grande" w:cs="Lucida Grande"/>
+      <w:sz w:val="18"/>
+      <w:szCs w:val="18"/>
+    </w:rPr>
+  </w:style>
+</w:styles>
+</file>
+
+<file path=word/stylesWithEffects.xml><?xml version="1.0" encoding="utf-8"?>
+<w:styles xmlns:wpc="http://schemas.microsoft.com/office/word/2010/wordprocessingCanvas" xmlns:mo="http://schemas.microsoft.com/office/mac/office/2008/main" xmlns:mc="http://schemas.openxmlformats.org/markup-compatibility/2006" xmlns:mv="urn:schemas-microsoft-com:mac:vml" xmlns:o="urn:schemas-microsoft-com:office:office" xmlns:r="http://schemas.openxmlformats.org/officeDocument/2006/relationships" xmlns:m="http://schemas.openxmlformats.org/officeDocument/2006/math" xmlns:v="urn:schemas-microsoft-com:vml" xmlns:wp14="http://schemas.microsoft.com/office/word/2010/wordprocessingDrawing" xmlns:wp="http://schemas.openxmlformats.org/drawingml/2006/wordprocessingDrawing" xmlns:w10="urn:schemas-microsoft-com:office:word" xmlns:w="http://schemas.openxmlformats.org/wordprocessingml/2006/main" xmlns:w14="http://schemas.microsoft.com/office/word/2010/wordml" xmlns:wpg="http://schemas.microsoft.com/office/word/2010/wordprocessingGroup" xmlns:wpi="http://schemas.microsoft.com/office/word/2010/wordprocessingInk" xmlns:wne="http://schemas.microsoft.com/office/word/2006/wordml" xmlns:wps="http://schemas.microsoft.com/office/word/2010/wordprocessingShape" mc:Ignorable="w14 wp14">
+  <w:docDefaults>
+    <w:rPrDefault>
+      <w:rPr>
+        <w:rFonts w:asciiTheme="minorHAnsi" w:eastAsiaTheme="minorHAnsi" w:hAnsiTheme="minorHAnsi" w:cstheme="minorBidi"/>
+        <w:sz w:val="22"/>
+        <w:szCs w:val="22"/>
+        <w:lang w:val="en-US" w:eastAsia="en-US" w:bidi="ar-SA"/>
+      </w:rPr>
+    </w:rPrDefault>
+    <w:pPrDefault>
+      <w:pPr>
+        <w:spacing w:after="160" w:line="259" w:lineRule="auto"/>
+      </w:pPr>
+    </w:pPrDefault>
+  </w:docDefaults>
+  <w:latentStyles w:defLockedState="0" w:defUIPriority="99" w:defSemiHidden="1" w:defUnhideWhenUsed="1" w:defQFormat="0" w:count="276">
+    <w:lsdException w:name="Normal" w:semiHidden="0" w:uiPriority="0" w:unhideWhenUsed="0" w:qFormat="1"/>
+    <w:lsdException w:name="heading 1" w:semiHidden="0" w:uiPriority="9" w:unhideWhenUsed="0" w:qFormat="1"/>
+    <w:lsdException w:name="heading 2" w:uiPriority="9" w:qFormat="1"/>
+    <w:lsdException w:name="heading 3" w:uiPriority="9" w:qFormat="1"/>
+    <w:lsdException w:name="heading 4" w:uiPriority="9" w:qFormat="1"/>
+    <w:lsdException w:name="heading 5" w:uiPriority="9" w:qFormat="1"/>
+    <w:lsdException w:name="heading 6" w:uiPriority="9" w:qFormat="1"/>
+    <w:lsdException w:name="heading 7" w:uiPriority="9" w:qFormat="1"/>
+    <w:lsdException w:name="heading 8" w:uiPriority="9" w:qFormat="1"/>
+    <w:lsdException w:name="heading 9" w:uiPriority="9" w:qFormat="1"/>
+    <w:lsdException w:name="toc 1" w:uiPriority="39"/>
+    <w:lsdException w:name="toc 2" w:uiPriority="39"/>
+    <w:lsdException w:name="toc 3" w:uiPriority="39"/>
+    <w:lsdException w:name="toc 4" w:uiPriority="39"/>
+    <w:lsdException w:name="toc 5" w:uiPriority="39"/>
+    <w:lsdException w:name="toc 6" w:uiPriority="39"/>
+    <w:lsdException w:name="toc 7" w:uiPriority="39"/>
+    <w:lsdException w:name="toc 8" w:uiPriority="39"/>
+    <w:lsdException w:name="toc 9" w:uiPriority="39"/>
+    <w:lsdException w:name="caption" w:uiPriority="35" w:qFormat="1"/>
+    <w:lsdException w:name="Title" w:semiHidden="0" w:uiPriority="10" w:unhideWhenUsed="0" w:qFormat="1"/>
+    <w:lsdException w:name="Default Paragraph Font" w:uiPriority="1"/>
+    <w:lsdException w:name="Subtitle" w:semiHidden="0" w:uiPriority="11" w:unhideWhenUsed="0" w:qFormat="1"/>
+    <w:lsdException w:name="Strong" w:semiHidden="0" w:uiPriority="22" w:unhideWhenUsed="0" w:qFormat="1"/>
+    <w:lsdException w:name="Emphasis" w:semiHidden="0" w:uiPriority="20" w:unhideWhenUsed="0" w:qFormat="1"/>
+    <w:lsdException w:name="Normal Table" w:semiHidden="0" w:unhideWhenUsed="0"/>
+    <w:lsdException w:name="Table Web 3" w:semiHidden="0" w:unhideWhenUsed="0"/>
+    <w:lsdException w:name="Table Grid" w:semiHidden="0" w:uiPriority="39" w:unhideWhenUsed="0"/>
+    <w:lsdException w:name="Table Theme" w:semiHidden="0" w:unhideWhenUsed="0"/>
+    <w:lsdException w:name="Note Level 1" w:semiHidden="0" w:unhideWhenUsed="0"/>
+    <w:lsdException w:name="Note Level 2" w:semiHidden="0" w:unhideWhenUsed="0"/>
+    <w:lsdException w:name="Note Level 3" w:semiHidden="0" w:unhideWhenUsed="0"/>
+    <w:lsdException w:name="Note Level 4" w:semiHidden="0" w:unhideWhenUsed="0"/>
+    <w:lsdException w:name="Note Level 5" w:semiHidden="0" w:unhideWhenUsed="0"/>
+    <w:lsdException w:name="Note Level 6" w:semiHidden="0" w:unhideWhenUsed="0"/>
+    <w:lsdException w:name="Note Level 7" w:semiHidden="0" w:unhideWhenUsed="0"/>
+    <w:lsdException w:name="Note Level 8" w:semiHidden="0" w:unhideWhenUsed="0"/>
+    <w:lsdException w:name="Note Level 9" w:semiHidden="0" w:unhideWhenUsed="0"/>
+    <w:lsdException w:name="Placeholder Text" w:unhideWhenUsed="0"/>
+    <w:lsdException w:name="No Spacing" w:semiHidden="0" w:uiPriority="1" w:unhideWhenUsed="0" w:qFormat="1"/>
+    <w:lsdException w:name="Light Shading" w:semiHidden="0" w:uiPriority="60" w:unhideWhenUsed="0"/>
+    <w:lsdException w:name="Light List" w:semiHidden="0" w:uiPriority="61" w:unhideWhenUsed="0"/>
+    <w:lsdException w:name="Light Grid" w:semiHidden="0" w:uiPriority="62" w:unhideWhenUsed="0"/>
+    <w:lsdException w:name="Medium Shading 1" w:semiHidden="0" w:uiPriority="63" w:unhideWhenUsed="0"/>
+    <w:lsdException w:name="Medium Shading 2" w:semiHidden="0" w:uiPriority="64" w:unhideWhenUsed="0"/>
+    <w:lsdException w:name="Medium List 1" w:semiHidden="0" w:uiPriority="65" w:unhideWhenUsed="0"/>
+    <w:lsdException w:name="Medium List 2" w:semiHidden="0" w:uiPriority="66" w:unhideWhenUsed="0"/>
+    <w:lsdException w:name="Medium Grid 1" w:semiHidden="0" w:uiPriority="67" w:unhideWhenUsed="0"/>
+    <w:lsdException w:name="Medium Grid 2" w:semiHidden="0" w:uiPriority="68" w:unhideWhenUsed="0"/>
+    <w:lsdException w:name="Medium Grid 3" w:semiHidden="0" w:uiPriority="69" w:unhideWhenUsed="0"/>
+    <w:lsdException w:name="Dark List" w:semiHidden="0" w:uiPriority="70" w:unhideWhenUsed="0"/>
+    <w:lsdException w:name="Colorful Shading" w:semiHidden="0" w:uiPriority="71" w:unhideWhenUsed="0"/>
+    <w:lsdException w:name="Colorful List" w:semiHidden="0" w:uiPriority="72" w:unhideWhenUsed="0"/>
+    <w:lsdException w:name="Colorful Grid" w:semiHidden="0" w:uiPriority="73" w:unhideWhenUsed="0"/>
+    <w:lsdException w:name="Light Shading Accent 1" w:semiHidden="0" w:uiPriority="60" w:unhideWhenUsed="0"/>
+    <w:lsdException w:name="Light List Accent 1" w:semiHidden="0" w:uiPriority="61" w:unhideWhenUsed="0"/>
+    <w:lsdException w:name="Light Grid Accent 1" w:semiHidden="0" w:uiPriority="62" w:unhideWhenUsed="0"/>
+    <w:lsdException w:name="Medium Shading 1 Accent 1" w:semiHidden="0" w:uiPriority="63" w:unhideWhenUsed="0"/>
+    <w:lsdException w:name="Medium Shading 2 Accent 1" w:semiHidden="0" w:uiPriority="64" w:unhideWhenUsed="0"/>
+    <w:lsdException w:name="Medium List 1 Accent 1" w:semiHidden="0" w:uiPriority="65" w:unhideWhenUsed="0"/>
+    <w:lsdException w:name="Revision" w:unhideWhenUsed="0"/>
+    <w:lsdException w:name="List Paragraph" w:semiHidden="0" w:uiPriority="34" w:unhideWhenUsed="0" w:qFormat="1"/>
+    <w:lsdException w:name="Quote" w:semiHidden="0" w:uiPriority="29" w:unhideWhenUsed="0" w:qFormat="1"/>
+    <w:lsdException w:name="Intense Quote" w:semiHidden="0" w:uiPriority="30" w:unhideWhenUsed="0" w:qFormat="1"/>
+    <w:lsdException w:name="Medium List 2 Accent 1" w:semiHidden="0" w:uiPriority="66" w:unhideWhenUsed="0"/>
+    <w:lsdException w:name="Medium Grid 1 Accent 1" w:semiHidden="0" w:uiPriority="67" w:unhideWhenUsed="0"/>
+    <w:lsdException w:name="Medium Grid 2 Accent 1" w:semiHidden="0" w:uiPriority="68" w:unhideWhenUsed="0"/>
+    <w:lsdException w:name="Medium Grid 3 Accent 1" w:semiHidden="0" w:uiPriority="69" w:unhideWhenUsed="0"/>
+    <w:lsdException w:name="Dark List Accent 1" w:semiHidden="0" w:uiPriority="70" w:unhideWhenUsed="0"/>
+    <w:lsdException w:name="Colorful Shading Accent 1" w:semiHidden="0" w:uiPriority="71" w:unhideWhenUsed="0"/>
+    <w:lsdException w:name="Colorful List Accent 1" w:semiHidden="0" w:uiPriority="72" w:unhideWhenUsed="0"/>
+    <w:lsdException w:name="Colorful Grid Accent 1" w:semiHidden="0" w:uiPriority="73" w:unhideWhenUsed="0"/>
+    <w:lsdException w:name="Light Shading Accent 2" w:semiHidden="0" w:uiPriority="60" w:unhideWhenUsed="0"/>
+    <w:lsdException w:name="Light List Accent 2" w:semiHidden="0" w:uiPriority="61" w:unhideWhenUsed="0"/>
+    <w:lsdException w:name="Light Grid Accent 2" w:semiHidden="0" w:uiPriority="62" w:unhideWhenUsed="0"/>
+    <w:lsdException w:name="Medium Shading 1 Accent 2" w:semiHidden="0" w:uiPriority="63" w:unhideWhenUsed="0"/>
+    <w:lsdException w:name="Medium Shading 2 Accent 2" w:semiHidden="0" w:uiPriority="64" w:unhideWhenUsed="0"/>
+    <w:lsdException w:name="Medium List 1 Accent 2" w:semiHidden="0" w:uiPriority="65" w:unhideWhenUsed="0"/>
+    <w:lsdException w:name="Medium List 2 Accent 2" w:semiHidden="0" w:uiPriority="66" w:unhideWhenUsed="0"/>
+    <w:lsdException w:name="Medium Grid 1 Accent 2" w:semiHidden="0" w:uiPriority="67" w:unhideWhenUsed="0"/>
+    <w:lsdException w:name="Medium Grid 2 Accent 2" w:semiHidden="0" w:uiPriority="68" w:unhideWhenUsed="0"/>
+    <w:lsdException w:name="Medium Grid 3 Accent 2" w:semiHidden="0" w:uiPriority="69" w:unhideWhenUsed="0"/>
+    <w:lsdException w:name="Dark List Accent 2" w:semiHidden="0" w:uiPriority="70" w:unhideWhenUsed="0"/>
+    <w:lsdException w:name="Colorful Shading Accent 2" w:semiHidden="0" w:uiPriority="71" w:unhideWhenUsed="0"/>
+    <w:lsdException w:name="Colorful List Accent 2" w:semiHidden="0" w:uiPriority="72" w:unhideWhenUsed="0"/>
+    <w:lsdException w:name="Colorful Grid Accent 2" w:semiHidden="0" w:uiPriority="73" w:unhideWhenUsed="0"/>
+    <w:lsdException w:name="Light Shading Accent 3" w:semiHidden="0" w:uiPriority="60" w:unhideWhenUsed="0"/>
+    <w:lsdException w:name="Light List Accent 3" w:semiHidden="0" w:uiPriority="61" w:unhideWhenUsed="0"/>
+    <w:lsdException w:name="Light Grid Accent 3" w:semiHidden="0" w:uiPriority="62" w:unhideWhenUsed="0"/>
+    <w:lsdException w:name="Medium Shading 1 Accent 3" w:semiHidden="0" w:uiPriority="63" w:unhideWhenUsed="0"/>
+    <w:lsdException w:name="Medium Shading 2 Accent 3" w:semiHidden="0" w:uiPriority="64" w:unhideWhenUsed="0"/>
+    <w:lsdException w:name="Medium List 1 Accent 3" w:semiHidden="0" w:uiPriority="65" w:unhideWhenUsed="0"/>
+    <w:lsdException w:name="Medium List 2 Accent 3" w:semiHidden="0" w:uiPriority="66" w:unhideWhenUsed="0"/>
+    <w:lsdException w:name="Medium Grid 1 Accent 3" w:semiHidden="0" w:uiPriority="67" w:unhideWhenUsed="0"/>
+    <w:lsdException w:name="Medium Grid 2 Accent 3" w:semiHidden="0" w:uiPriority="68" w:unhideWhenUsed="0"/>
+    <w:lsdException w:name="Medium Grid 3 Accent 3" w:semiHidden="0" w:uiPriority="69" w:unhideWhenUsed="0"/>
+    <w:lsdException w:name="Dark List Accent 3" w:semiHidden="0" w:uiPriority="70" w:unhideWhenUsed="0"/>
+    <w:lsdException w:name="Colorful Shading Accent 3" w:semiHidden="0" w:uiPriority="71" w:unhideWhenUsed="0"/>
+    <w:lsdException w:name="Colorful List Accent 3" w:semiHidden="0" w:uiPriority="72" w:unhideWhenUsed="0"/>
+    <w:lsdException w:name="Colorful Grid Accent 3" w:semiHidden="0" w:uiPriority="73" w:unhideWhenUsed="0"/>
+    <w:lsdException w:name="Light Shading Accent 4" w:semiHidden="0" w:uiPriority="60" w:unhideWhenUsed="0"/>
+    <w:lsdException w:name="Light List Accent 4" w:semiHidden="0" w:uiPriority="61" w:unhideWhenUsed="0"/>
+    <w:lsdException w:name="Light Grid Accent 4" w:semiHidden="0" w:uiPriority="62" w:unhideWhenUsed="0"/>
+    <w:lsdException w:name="Medium Shading 1 Accent 4" w:semiHidden="0" w:uiPriority="63" w:unhideWhenUsed="0"/>
+    <w:lsdException w:name="Medium Shading 2 Accent 4" w:semiHidden="0" w:uiPriority="64" w:unhideWhenUsed="0"/>
+    <w:lsdException w:name="Medium List 1 Accent 4" w:semiHidden="0" w:uiPriority="65" w:unhideWhenUsed="0"/>
+    <w:lsdException w:name="Medium List 2 Accent 4" w:semiHidden="0" w:uiPriority="66" w:unhideWhenUsed="0"/>
+    <w:lsdException w:name="Medium Grid 1 Accent 4" w:semiHidden="0" w:uiPriority="67" w:unhideWhenUsed="0"/>
+    <w:lsdException w:name="Medium Grid 2 Accent 4" w:semiHidden="0" w:uiPriority="68" w:unhideWhenUsed="0"/>
+    <w:lsdException w:name="Medium Grid 3 Accent 4" w:semiHidden="0" w:uiPriority="69" w:unhideWhenUsed="0"/>
+    <w:lsdException w:name="Dark List Accent 4" w:semiHidden="0" w:uiPriority="70" w:unhideWhenUsed="0"/>
+    <w:lsdException w:name="Colorful Shading Accent 4" w:semiHidden="0" w:uiPriority="71" w:unhideWhenUsed="0"/>
+    <w:lsdException w:name="Colorful List Accent 4" w:semiHidden="0" w:uiPriority="72" w:unhideWhenUsed="0"/>
+    <w:lsdException w:name="Colorful Grid Accent 4" w:semiHidden="0" w:uiPriority="73" w:unhideWhenUsed="0"/>
+    <w:lsdException w:name="Light Shading Accent 5" w:semiHidden="0" w:uiPriority="60" w:unhideWhenUsed="0"/>
+    <w:lsdException w:name="Light List Accent 5" w:semiHidden="0" w:uiPriority="61" w:unhideWhenUsed="0"/>
+    <w:lsdException w:name="Light Grid Accent 5" w:semiHidden="0" w:uiPriority="62" w:unhideWhenUsed="0"/>
+    <w:lsdException w:name="Medium Shading 1 Accent 5" w:semiHidden="0" w:uiPriority="63" w:unhideWhenUsed="0"/>
+    <w:lsdException w:name="Medium Shading 2 Accent 5" w:semiHidden="0" w:uiPriority="64" w:unhideWhenUsed="0"/>
+    <w:lsdException w:name="Medium List 1 Accent 5" w:semiHidden="0" w:uiPriority="65" w:unhideWhenUsed="0"/>
+    <w:lsdException w:name="Medium List 2 Accent 5" w:semiHidden="0" w:uiPriority="66" w:unhideWhenUsed="0"/>
+    <w:lsdException w:name="Medium Grid 1 Accent 5" w:semiHidden="0" w:uiPriority="67" w:unhideWhenUsed="0"/>
+    <w:lsdException w:name="Medium Grid 2 Accent 5" w:semiHidden="0" w:uiPriority="68" w:unhideWhenUsed="0"/>
+    <w:lsdException w:name="Medium Grid 3 Accent 5" w:semiHidden="0" w:uiPriority="69" w:unhideWhenUsed="0"/>
+    <w:lsdException w:name="Dark List Accent 5" w:semiHidden="0" w:uiPriority="70" w:unhideWhenUsed="0"/>
+    <w:lsdException w:name="Colorful Shading Accent 5" w:semiHidden="0" w:uiPriority="71" w:unhideWhenUsed="0"/>
+    <w:lsdException w:name="Colorful List Accent 5" w:semiHidden="0" w:uiPriority="72" w:unhideWhenUsed="0"/>
+    <w:lsdException w:name="Colorful Grid Accent 5" w:semiHidden="0" w:uiPriority="73" w:unhideWhenUsed="0"/>
+    <w:lsdException w:name="Light Shading Accent 6" w:semiHidden="0" w:uiPriority="60" w:unhideWhenUsed="0"/>
+    <w:lsdException w:name="Light List Accent 6" w:semiHidden="0" w:uiPriority="61" w:unhideWhenUsed="0"/>
+    <w:lsdException w:name="Light Grid Accent 6" w:semiHidden="0" w:uiPriority="62" w:unhideWhenUsed="0"/>
+    <w:lsdException w:name="Medium Shading 1 Accent 6" w:semiHidden="0" w:uiPriority="63" w:unhideWhenUsed="0"/>
+    <w:lsdException w:name="Medium Shading 2 Accent 6" w:semiHidden="0" w:uiPriority="64" w:unhideWhenUsed="0"/>
+    <w:lsdException w:name="Medium List 1 Accent 6" w:semiHidden="0" w:uiPriority="65" w:unhideWhenUsed="0"/>
+    <w:lsdException w:name="Medium List 2 Accent 6" w:semiHidden="0" w:uiPriority="66" w:unhideWhenUsed="0"/>
+    <w:lsdException w:name="Medium Grid 1 Accent 6" w:semiHidden="0" w:uiPriority="67" w:unhideWhenUsed="0"/>
+    <w:lsdException w:name="Medium Grid 2 Accent 6" w:semiHidden="0" w:uiPriority="68" w:unhideWhenUsed="0"/>
+    <w:lsdException w:name="Medium Grid 3 Accent 6" w:semiHidden="0" w:uiPriority="69" w:unhideWhenUsed="0"/>
+    <w:lsdException w:name="Dark List Accent 6" w:semiHidden="0" w:uiPriority="70" w:unhideWhenUsed="0"/>
+    <w:lsdException w:name="Colorful Shading Accent 6" w:semiHidden="0" w:uiPriority="71" w:unhideWhenUsed="0"/>
+    <w:lsdException w:name="Colorful List Accent 6" w:semiHidden="0" w:uiPriority="72" w:unhideWhenUsed="0"/>
+    <w:lsdException w:name="Colorful Grid Accent 6" w:semiHidden="0" w:uiPriority="73" w:unhideWhenUsed="0"/>
+    <w:lsdException w:name="Subtle Emphasis" w:semiHidden="0" w:uiPriority="19" w:unhideWhenUsed="0" w:qFormat="1"/>
+    <w:lsdException w:name="Intense Emphasis" w:semiHidden="0" w:uiPriority="21" w:unhideWhenUsed="0" w:qFormat="1"/>
+    <w:lsdException w:name="Subtle Reference" w:semiHidden="0" w:uiPriority="31" w:unhideWhenUsed="0" w:qFormat="1"/>
+    <w:lsdException w:name="Intense Reference" w:semiHidden="0" w:uiPriority="32" w:unhideWhenUsed="0" w:qFormat="1"/>
+    <w:lsdException w:name="Book Title" w:semiHidden="0" w:uiPriority="33" w:unhideWhenUsed="0" w:qFormat="1"/>
+    <w:lsdException w:name="Bibliography" w:uiPriority="37"/>
+    <w:lsdException w:name="TOC Heading" w:uiPriority="39" w:qFormat="1"/>
+  </w:latentStyles>
+  <w:style w:type="paragraph" w:default="1" w:styleId="Normal">
+    <w:name w:val="Normal"/>
+    <w:qFormat/>
+    <w:rsid w:val="00C24FC3"/>
+    <w:pPr>
+      <w:spacing w:after="200" w:line="276" w:lineRule="auto"/>
+    </w:pPr>
+  </w:style>
+  <w:style w:type="character" w:default="1" w:styleId="DefaultParagraphFont">
+    <w:name w:val="Default Paragraph Font"/>
+    <w:uiPriority w:val="1"/>
+    <w:semiHidden/>
+    <w:unhideWhenUsed/>
+  </w:style>
+  <w:style w:type="table" w:default="1" w:styleId="TableNormal">
+    <w:name w:val="Normal Table"/>
+    <w:uiPriority w:val="99"/>
+    <w:semiHidden/>
+    <w:unhideWhenUsed/>
+    <w:tblPr>
+      <w:tblInd w:w="0" w:type="dxa"/>
+      <w:tblCellMar>
+        <w:top w:w="0" w:type="dxa"/>
+        <w:left w:w="108" w:type="dxa"/>
+        <w:bottom w:w="0" w:type="dxa"/>
+        <w:right w:w="108" w:type="dxa"/>
+      </w:tblCellMar>
+    </w:tblPr>
+  </w:style>
+  <w:style w:type="numbering" w:default="1" w:styleId="NoList">
+    <w:name w:val="No List"/>
+    <w:uiPriority w:val="99"/>
+    <w:semiHidden/>
+    <w:unhideWhenUsed/>
+  </w:style>
+  <w:style w:type="character" w:customStyle="1" w:styleId="apple-converted-space">
+    <w:name w:val="apple-converted-space"/>
+    <w:basedOn w:val="DefaultParagraphFont"/>
+    <w:rsid w:val="00C24FC3"/>
+  </w:style>
+  <w:style w:type="paragraph" w:styleId="ListParagraph">
+    <w:name w:val="List Paragraph"/>
+    <w:basedOn w:val="Normal"/>
+    <w:uiPriority w:val="34"/>
+    <w:qFormat/>
+    <w:rsid w:val="00ED2010"/>
+    <w:pPr>
+      <w:ind w:left="720"/>
+      <w:contextualSpacing/>
+    </w:pPr>
+  </w:style>
+  <w:style w:type="character" w:customStyle="1" w:styleId="c01">
+    <w:name w:val="c01"/>
+    <w:basedOn w:val="DefaultParagraphFont"/>
+    <w:rsid w:val="00ED2010"/>
+    <w:rPr>
+      <w:rFonts w:ascii="Calibri" w:hAnsi="Calibri" w:hint="default"/>
+      <w:sz w:val="24"/>
+      <w:szCs w:val="24"/>
+    </w:rPr>
+  </w:style>
+  <w:style w:type="paragraph" w:styleId="NormalWeb">
+    <w:name w:val="Normal (Web)"/>
+    <w:basedOn w:val="Normal"/>
+    <w:uiPriority w:val="99"/>
+    <w:semiHidden/>
+    <w:unhideWhenUsed/>
+    <w:rsid w:val="00150D30"/>
+    <w:pPr>
+      <w:spacing w:before="100" w:beforeAutospacing="1" w:after="100" w:afterAutospacing="1" w:line="240" w:lineRule="auto"/>
+    </w:pPr>
+    <w:rPr>
+      <w:rFonts w:ascii="Times New Roman" w:eastAsia="Times New Roman" w:hAnsi="Times New Roman" w:cs="Times New Roman"/>
+      <w:sz w:val="24"/>
+      <w:szCs w:val="24"/>
+    </w:rPr>
+  </w:style>
+  <w:style w:type="character" w:styleId="Hyperlink">
+    <w:name w:val="Hyperlink"/>
+    <w:basedOn w:val="DefaultParagraphFont"/>
+    <w:uiPriority w:val="99"/>
+    <w:semiHidden/>
+    <w:unhideWhenUsed/>
+    <w:rsid w:val="00911E04"/>
+    <w:rPr>
+      <w:color w:val="0000FF"/>
+      <w:u w:val="single"/>
+    </w:rPr>
+  </w:style>
+  <w:style w:type="character" w:styleId="Strong">
+    <w:name w:val="Strong"/>
+    <w:basedOn w:val="DefaultParagraphFont"/>
+    <w:uiPriority w:val="22"/>
+    <w:qFormat/>
+    <w:rsid w:val="00575D16"/>
+    <w:rPr>
+      <w:b/>
+      <w:bCs/>
+    </w:rPr>
+  </w:style>
+  <w:style w:type="paragraph" w:styleId="BalloonText">
+    <w:name w:val="Balloon Text"/>
+    <w:basedOn w:val="Normal"/>
+    <w:link w:val="BalloonTextChar"/>
+    <w:uiPriority w:val="99"/>
+    <w:semiHidden/>
+    <w:unhideWhenUsed/>
+    <w:rsid w:val="002D697F"/>
+    <w:pPr>
+      <w:spacing w:after="0" w:line="240" w:lineRule="auto"/>
+    </w:pPr>
+    <w:rPr>
+      <w:rFonts w:ascii="Lucida Grande" w:hAnsi="Lucida Grande" w:cs="Lucida Grande"/>
+      <w:sz w:val="18"/>
+      <w:szCs w:val="18"/>
+    </w:rPr>
+  </w:style>
+  <w:style w:type="character" w:customStyle="1" w:styleId="BalloonTextChar">
+    <w:name w:val="Balloon Text Char"/>
+    <w:basedOn w:val="DefaultParagraphFont"/>
+    <w:link w:val="BalloonText"/>
+    <w:uiPriority w:val="99"/>
+    <w:semiHidden/>
+    <w:rsid w:val="002D697F"/>
+    <w:rPr>
+      <w:rFonts w:ascii="Lucida Grande" w:hAnsi="Lucida Grande" w:cs="Lucida Grande"/>
+      <w:sz w:val="18"/>
+      <w:szCs w:val="18"/>
+    </w:rPr>
+  </w:style>
 </w:styles>
 </file>
 
@@ -4108,7 +4474,7 @@
     </a:clrScheme>
     <a:fontScheme name="Office">
       <a:majorFont>
-        <a:latin typeface="Calibri Light" panose="020F0302020204030204"/>
+        <a:latin typeface="Calibri Light"/>
         <a:ea typeface=""/>
         <a:cs typeface=""/>
         <a:font script="Jpan" typeface="ＭＳ ゴシック"/>
@@ -4143,7 +4509,7 @@
         <a:font script="Geor" typeface="Sylfaen"/>
       </a:majorFont>
       <a:minorFont>
-        <a:latin typeface="Calibri" panose="020F0502020204030204"/>
+        <a:latin typeface="Calibri"/>
         <a:ea typeface=""/>
         <a:cs typeface=""/>
         <a:font script="Jpan" typeface="ＭＳ 明朝"/>
@@ -4320,7 +4686,7 @@
   <a:extraClrSchemeLst/>
   <a:extLst>
     <a:ext uri="{05A4C25C-085E-4340-85A3-A5531E510DB2}">
-      <thm15:themeFamily xmlns:thm15="http://schemas.microsoft.com/office/thememl/2012/main" name="Office Theme" id="{62F939B6-93AF-4DB8-9C6B-D6C7DFDC589F}" vid="{4A3C46E8-61CC-4603-A589-7422A47A8E4A}"/>
+      <thm15:themeFamily xmlns:thm15="http://schemas.microsoft.com/office/thememl/2012/main" xmlns="" name="Office Theme" id="{62F939B6-93AF-4DB8-9C6B-D6C7DFDC589F}" vid="{4A3C46E8-61CC-4603-A589-7422A47A8E4A}"/>
     </a:ext>
   </a:extLst>
 </a:theme>
